--- a/test/REQ_GPS_Password-Protect-Sections_Plugin.docx
+++ b/test/REQ_GPS_Password-Protect-Sections_Plugin.docx
@@ -1,6 +1,6 @@
 
 <file path=word/document.xml><?xml version="1.0" encoding="utf-8"?>
-<w:document xmlns:wpc="http://schemas.microsoft.com/office/word/2010/wordprocessingCanvas" xmlns:mo="http://schemas.microsoft.com/office/mac/office/2008/main" xmlns:mc="http://schemas.openxmlformats.org/markup-compatibility/2006" xmlns:mv="urn:schemas-microsoft-com:mac:vml" xmlns:o="urn:schemas-microsoft-com:office:office" xmlns:r="http://schemas.openxmlformats.org/officeDocument/2006/relationships" xmlns:m="http://schemas.openxmlformats.org/officeDocument/2006/math" xmlns:v="urn:schemas-microsoft-com:vml" xmlns:wp14="http://schemas.microsoft.com/office/word/2010/wordprocessingDrawing" xmlns:wp="http://schemas.openxmlformats.org/drawingml/2006/wordprocessingDrawing" xmlns:w10="urn:schemas-microsoft-com:office:word" xmlns:w="http://schemas.openxmlformats.org/wordprocessingml/2006/main" xmlns:w14="http://schemas.microsoft.com/office/word/2010/wordml" xmlns:wpg="http://schemas.microsoft.com/office/word/2010/wordprocessingGroup" xmlns:wpi="http://schemas.microsoft.com/office/word/2010/wordprocessingInk" xmlns:wne="http://schemas.microsoft.com/office/word/2006/wordml" xmlns:wps="http://schemas.microsoft.com/office/word/2010/wordprocessingShape" mc:Ignorable="w14 wp14">
+<w:document xmlns:wpc="http://schemas.microsoft.com/office/word/2010/wordprocessingCanvas" xmlns:mo="http://schemas.microsoft.com/office/mac/office/2008/main" xmlns:mc="http://schemas.openxmlformats.org/markup-compatibility/2006" xmlns:mv="urn:schemas-microsoft-com:mac:vml" xmlns:o="urn:schemas-microsoft-com:office:office" xmlns:r="http://schemas.openxmlformats.org/officeDocument/2006/relationships" xmlns:m="http://schemas.openxmlformats.org/officeDocument/2006/math" xmlns:v="urn:schemas-microsoft-com:vml" xmlns:wp14="http://schemas.microsoft.com/office/word/2010/wordprocessingDrawing" xmlns:wp="http://schemas.openxmlformats.org/drawingml/2006/wordprocessingDrawing" xmlns:w10="urn:schemas-microsoft-com:office:word" xmlns:w="http://schemas.openxmlformats.org/wordprocessingml/2006/main" xmlns:w14="http://schemas.microsoft.com/office/word/2010/wordml" xmlns:w15="http://schemas.microsoft.com/office/word/2012/wordml" xmlns:wpg="http://schemas.microsoft.com/office/word/2010/wordprocessingGroup" xmlns:wpi="http://schemas.microsoft.com/office/word/2010/wordprocessingInk" xmlns:wne="http://schemas.microsoft.com/office/word/2006/wordml" xmlns:wps="http://schemas.microsoft.com/office/word/2010/wordprocessingShape" mc:Ignorable="w14 w15 wp14">
   <w:body>
     <w:p>
       <w:pPr>
@@ -79,21 +79,12 @@
       <w:r>
         <w:br/>
       </w:r>
-      <w:proofErr w:type="spellStart"/>
       <w:r>
         <w:rPr>
           <w:rFonts w:ascii="Helvetica" w:hAnsi="Helvetica"/>
           <w:b/>
         </w:rPr>
-        <w:t>WordPress</w:t>
-      </w:r>
-      <w:proofErr w:type="spellEnd"/>
-      <w:r>
-        <w:rPr>
-          <w:rFonts w:ascii="Helvetica" w:hAnsi="Helvetica"/>
-          <w:b/>
-        </w:rPr>
-        <w:t xml:space="preserve"> Plugin Development</w:t>
+        <w:t>WordPress Plugin Development</w:t>
       </w:r>
     </w:p>
     <w:p>
@@ -384,9 +375,9 @@
           <w:sz w:val="24"/>
         </w:rPr>
         <w:sectPr>
-          <w:headerReference w:type="default" r:id="rId8"/>
-          <w:footerReference w:type="even" r:id="rId9"/>
-          <w:footerReference w:type="default" r:id="rId10"/>
+          <w:headerReference w:type="default" r:id="rId7"/>
+          <w:footerReference w:type="even" r:id="rId8"/>
+          <w:footerReference w:type="default" r:id="rId9"/>
           <w:pgSz w:w="12240" w:h="15840" w:code="1"/>
           <w:pgMar w:top="1440" w:right="1440" w:bottom="1440" w:left="1440" w:header="720" w:footer="720" w:gutter="0"/>
           <w:cols w:space="720"/>
@@ -399,13 +390,13 @@
         <w:pStyle w:val="Heading1"/>
         <w:jc w:val="center"/>
       </w:pPr>
-      <w:bookmarkStart w:id="0" w:name="_Toc274767522"/>
-      <w:bookmarkStart w:id="1" w:name="_Toc267556586"/>
+      <w:bookmarkStart w:id="0" w:name="_Toc267556586"/>
+      <w:bookmarkStart w:id="1" w:name="_Toc274767522"/>
       <w:r>
         <w:lastRenderedPageBreak/>
         <w:t>Revision History</w:t>
       </w:r>
-      <w:bookmarkEnd w:id="1"/>
+      <w:bookmarkEnd w:id="0"/>
     </w:p>
     <w:tbl>
       <w:tblPr>
@@ -774,7 +765,7 @@
       <w:r>
         <w:t>Table of Contents</w:t>
       </w:r>
-      <w:bookmarkEnd w:id="0"/>
+      <w:bookmarkEnd w:id="1"/>
     </w:p>
     <w:p>
       <w:pPr>
@@ -1662,31 +1653,7 @@
     </w:p>
     <w:p>
       <w:r>
-        <w:t xml:space="preserve">This </w:t>
-      </w:r>
-      <w:proofErr w:type="spellStart"/>
-      <w:r>
-        <w:t>WordPress</w:t>
-      </w:r>
-      <w:proofErr w:type="spellEnd"/>
-      <w:r>
-        <w:t xml:space="preserve"> Plugin called Password Protect Sections </w:t>
-      </w:r>
-      <w:proofErr w:type="gramStart"/>
-      <w:r>
-        <w:t>adds</w:t>
-      </w:r>
-      <w:proofErr w:type="gramEnd"/>
-      <w:r>
-        <w:t xml:space="preserve"> functionality to the </w:t>
-      </w:r>
-      <w:proofErr w:type="spellStart"/>
-      <w:r>
-        <w:t>WordPress</w:t>
-      </w:r>
-      <w:proofErr w:type="spellEnd"/>
-      <w:r>
-        <w:t xml:space="preserve"> platform.</w:t>
+        <w:t>This WordPress Plugin called Password Protect Sections adds functionality to the WordPress platform.</w:t>
       </w:r>
     </w:p>
     <w:p>
@@ -1988,8 +1955,6 @@
       <w:pPr>
         <w:pStyle w:val="Heading2"/>
       </w:pPr>
-      <w:bookmarkStart w:id="6" w:name="_GoBack"/>
-      <w:bookmarkEnd w:id="6"/>
       <w:r>
         <w:t>v</w:t>
       </w:r>
@@ -2047,7 +2012,7 @@
       <w:pPr>
         <w:pStyle w:val="Heading2"/>
       </w:pPr>
-      <w:bookmarkStart w:id="7" w:name="_Toc274767530"/>
+      <w:bookmarkStart w:id="6" w:name="_Toc274767530"/>
       <w:r>
         <w:t>Supported Browsers</w:t>
       </w:r>
@@ -2057,15 +2022,10 @@
       <w:r>
         <w:t>Platforms</w:t>
       </w:r>
-      <w:bookmarkEnd w:id="7"/>
-      <w:r>
-        <w:t xml:space="preserve">, and Versions of </w:t>
-      </w:r>
-      <w:proofErr w:type="spellStart"/>
-      <w:r>
-        <w:t>WordPress</w:t>
-      </w:r>
-      <w:proofErr w:type="spellEnd"/>
+      <w:bookmarkEnd w:id="6"/>
+      <w:r>
+        <w:t>, and Versions of WordPress</w:t>
+      </w:r>
     </w:p>
     <w:p>
       <w:r>
@@ -2077,7 +2037,7 @@
         <w:pStyle w:val="Heading3"/>
         <w:spacing w:before="240"/>
       </w:pPr>
-      <w:bookmarkStart w:id="8" w:name="_Toc274767531"/>
+      <w:bookmarkStart w:id="7" w:name="_Toc274767531"/>
       <w:r>
         <w:t xml:space="preserve">Platforms (Screen </w:t>
       </w:r>
@@ -2087,7 +2047,7 @@
       <w:r>
         <w:t>)</w:t>
       </w:r>
-      <w:bookmarkEnd w:id="8"/>
+      <w:bookmarkEnd w:id="7"/>
     </w:p>
     <w:p>
       <w:pPr>
@@ -2109,7 +2069,10 @@
         </w:numPr>
       </w:pPr>
       <w:r>
-        <w:t>Windows XP, 7, &amp; 8</w:t>
+        <w:t xml:space="preserve">Windows </w:t>
+      </w:r>
+      <w:r>
+        <w:t>8+</w:t>
       </w:r>
     </w:p>
     <w:p>
@@ -2140,23 +2103,11 @@
           <w:numId w:val="9"/>
         </w:numPr>
       </w:pPr>
-      <w:proofErr w:type="spellStart"/>
-      <w:proofErr w:type="gramStart"/>
-      <w:r>
-        <w:t>iOS</w:t>
-      </w:r>
-      <w:proofErr w:type="spellEnd"/>
-      <w:proofErr w:type="gramEnd"/>
-      <w:r>
-        <w:t xml:space="preserve"> / </w:t>
-      </w:r>
-      <w:proofErr w:type="spellStart"/>
-      <w:r>
-        <w:t>iPad</w:t>
-      </w:r>
-      <w:proofErr w:type="spellEnd"/>
-      <w:r>
-        <w:t xml:space="preserve"> (768 -</w:t>
+      <w:r>
+        <w:t xml:space="preserve">iOS / </w:t>
+      </w:r>
+      <w:r>
+        <w:t>iPad (768 -</w:t>
       </w:r>
       <w:r>
         <w:t xml:space="preserve"> 1024px)</w:t>
@@ -2170,13 +2121,9 @@
           <w:numId w:val="9"/>
         </w:numPr>
       </w:pPr>
-      <w:proofErr w:type="spellStart"/>
-      <w:proofErr w:type="gramStart"/>
       <w:r>
         <w:t>iOS</w:t>
       </w:r>
-      <w:proofErr w:type="spellEnd"/>
-      <w:proofErr w:type="gramEnd"/>
       <w:r>
         <w:t xml:space="preserve"> / </w:t>
       </w:r>
@@ -2210,7 +2157,7 @@
         <w:pStyle w:val="Heading3"/>
         <w:spacing w:before="240"/>
       </w:pPr>
-      <w:bookmarkStart w:id="9" w:name="_Toc274767532"/>
+      <w:bookmarkStart w:id="8" w:name="_Toc274767532"/>
       <w:r>
         <w:t>Browsers</w:t>
       </w:r>
@@ -2223,7 +2170,7 @@
       <w:r>
         <w:t>)</w:t>
       </w:r>
-      <w:bookmarkEnd w:id="9"/>
+      <w:bookmarkEnd w:id="8"/>
     </w:p>
     <w:p>
       <w:pPr>
@@ -2242,10 +2189,10 @@
         <w:t xml:space="preserve"> </w:t>
       </w:r>
       <w:r>
-        <w:t>10</w:t>
-      </w:r>
-      <w:r>
-        <w:t xml:space="preserve"> - edge</w:t>
+        <w:t xml:space="preserve">ie11, </w:t>
+      </w:r>
+      <w:r>
+        <w:t>edge</w:t>
       </w:r>
       <w:r>
         <w:t>)</w:t>
@@ -2262,7 +2209,7 @@
         <w:t xml:space="preserve"> (</w:t>
       </w:r>
       <w:r>
-        <w:t>20 – edge</w:t>
+        <w:t>20+</w:t>
       </w:r>
       <w:r>
         <w:t>)</w:t>
@@ -2276,33 +2223,36 @@
         <w:t>Chrome</w:t>
       </w:r>
       <w:r>
-        <w:t xml:space="preserve"> (25 </w:t>
-      </w:r>
-      <w:r>
-        <w:t>–</w:t>
-      </w:r>
-      <w:r>
+        <w:t xml:space="preserve"> (25+</w:t>
+      </w:r>
+      <w:r>
+        <w:t>)</w:t>
+      </w:r>
+    </w:p>
+    <w:p>
+      <w:pPr>
+        <w:pStyle w:val="ListParagraph"/>
+      </w:pPr>
+      <w:r>
+        <w:t>Safari (</w:t>
+      </w:r>
+      <w:r>
+        <w:rPr>
+          <w:i/>
+        </w:rPr>
+        <w:t>OSX</w:t>
+      </w:r>
+      <w:r>
+        <w:rPr>
+          <w:i/>
+        </w:rPr>
         <w:t xml:space="preserve"> </w:t>
       </w:r>
       <w:r>
-        <w:t>edge</w:t>
-      </w:r>
-      <w:r>
-        <w:t>)</w:t>
-      </w:r>
-    </w:p>
-    <w:p>
-      <w:pPr>
-        <w:pStyle w:val="ListParagraph"/>
-      </w:pPr>
-      <w:r>
-        <w:t>Safari (</w:t>
-      </w:r>
-      <w:r>
         <w:rPr>
           <w:i/>
         </w:rPr>
-        <w:t>OSX</w:t>
+        <w:t>/</w:t>
       </w:r>
       <w:r>
         <w:rPr>
@@ -2314,30 +2264,10 @@
         <w:rPr>
           <w:i/>
         </w:rPr>
-        <w:t>/</w:t>
-      </w:r>
-      <w:r>
-        <w:rPr>
-          <w:i/>
-        </w:rPr>
-        <w:t xml:space="preserve"> </w:t>
-      </w:r>
-      <w:proofErr w:type="spellStart"/>
-      <w:r>
-        <w:rPr>
-          <w:i/>
-        </w:rPr>
-        <w:t>iOS</w:t>
-      </w:r>
-      <w:proofErr w:type="spellEnd"/>
-      <w:r>
-        <w:rPr>
-          <w:i/>
-        </w:rPr>
-        <w:t xml:space="preserve"> Only</w:t>
-      </w:r>
-      <w:r>
-        <w:t xml:space="preserve"> 7 – edge</w:t>
+        <w:t>iOS Only</w:t>
+      </w:r>
+      <w:r>
+        <w:t xml:space="preserve"> 7+</w:t>
       </w:r>
       <w:r>
         <w:t>)</w:t>
@@ -2348,11 +2278,9 @@
         <w:pStyle w:val="Heading3"/>
         <w:spacing w:before="240"/>
       </w:pPr>
-      <w:proofErr w:type="spellStart"/>
       <w:r>
         <w:t>WordPress</w:t>
       </w:r>
-      <w:proofErr w:type="spellEnd"/>
       <w:r>
         <w:t xml:space="preserve"> (</w:t>
       </w:r>
@@ -2368,7 +2296,12 @@
         <w:pStyle w:val="ListParagraph"/>
       </w:pPr>
       <w:r>
-        <w:t>3.8 - Current</w:t>
+        <w:t>3.8</w:t>
+      </w:r>
+      <w:bookmarkStart w:id="9" w:name="_GoBack"/>
+      <w:bookmarkEnd w:id="9"/>
+      <w:r>
+        <w:t xml:space="preserve"> - Current</w:t>
       </w:r>
     </w:p>
     <w:p>
@@ -2390,7 +2323,7 @@
 </file>
 
 <file path=word/endnotes.xml><?xml version="1.0" encoding="utf-8"?>
-<w:endnotes xmlns:wpc="http://schemas.microsoft.com/office/word/2010/wordprocessingCanvas" xmlns:mo="http://schemas.microsoft.com/office/mac/office/2008/main" xmlns:mc="http://schemas.openxmlformats.org/markup-compatibility/2006" xmlns:mv="urn:schemas-microsoft-com:mac:vml" xmlns:o="urn:schemas-microsoft-com:office:office" xmlns:r="http://schemas.openxmlformats.org/officeDocument/2006/relationships" xmlns:m="http://schemas.openxmlformats.org/officeDocument/2006/math" xmlns:v="urn:schemas-microsoft-com:vml" xmlns:wp14="http://schemas.microsoft.com/office/word/2010/wordprocessingDrawing" xmlns:wp="http://schemas.openxmlformats.org/drawingml/2006/wordprocessingDrawing" xmlns:w10="urn:schemas-microsoft-com:office:word" xmlns:w="http://schemas.openxmlformats.org/wordprocessingml/2006/main" xmlns:w14="http://schemas.microsoft.com/office/word/2010/wordml" xmlns:wpg="http://schemas.microsoft.com/office/word/2010/wordprocessingGroup" xmlns:wpi="http://schemas.microsoft.com/office/word/2010/wordprocessingInk" xmlns:wne="http://schemas.microsoft.com/office/word/2006/wordml" xmlns:wps="http://schemas.microsoft.com/office/word/2010/wordprocessingShape" mc:Ignorable="w14 wp14">
+<w:endnotes xmlns:wpc="http://schemas.microsoft.com/office/word/2010/wordprocessingCanvas" xmlns:mo="http://schemas.microsoft.com/office/mac/office/2008/main" xmlns:mc="http://schemas.openxmlformats.org/markup-compatibility/2006" xmlns:mv="urn:schemas-microsoft-com:mac:vml" xmlns:o="urn:schemas-microsoft-com:office:office" xmlns:r="http://schemas.openxmlformats.org/officeDocument/2006/relationships" xmlns:m="http://schemas.openxmlformats.org/officeDocument/2006/math" xmlns:v="urn:schemas-microsoft-com:vml" xmlns:wp14="http://schemas.microsoft.com/office/word/2010/wordprocessingDrawing" xmlns:wp="http://schemas.openxmlformats.org/drawingml/2006/wordprocessingDrawing" xmlns:w10="urn:schemas-microsoft-com:office:word" xmlns:w="http://schemas.openxmlformats.org/wordprocessingml/2006/main" xmlns:w14="http://schemas.microsoft.com/office/word/2010/wordml" xmlns:w15="http://schemas.microsoft.com/office/word/2012/wordml" xmlns:wpg="http://schemas.microsoft.com/office/word/2010/wordprocessingGroup" xmlns:wpi="http://schemas.microsoft.com/office/word/2010/wordprocessingInk" xmlns:wne="http://schemas.microsoft.com/office/word/2006/wordml" xmlns:wps="http://schemas.microsoft.com/office/word/2010/wordprocessingShape" mc:Ignorable="w14 w15 wp14">
   <w:endnote w:type="separator" w:id="-1">
     <w:p>
       <w:r>
@@ -2411,7 +2344,7 @@
 </file>
 
 <file path=word/footer1.xml><?xml version="1.0" encoding="utf-8"?>
-<w:ftr xmlns:wpc="http://schemas.microsoft.com/office/word/2010/wordprocessingCanvas" xmlns:mo="http://schemas.microsoft.com/office/mac/office/2008/main" xmlns:mc="http://schemas.openxmlformats.org/markup-compatibility/2006" xmlns:mv="urn:schemas-microsoft-com:mac:vml" xmlns:o="urn:schemas-microsoft-com:office:office" xmlns:r="http://schemas.openxmlformats.org/officeDocument/2006/relationships" xmlns:m="http://schemas.openxmlformats.org/officeDocument/2006/math" xmlns:v="urn:schemas-microsoft-com:vml" xmlns:wp14="http://schemas.microsoft.com/office/word/2010/wordprocessingDrawing" xmlns:wp="http://schemas.openxmlformats.org/drawingml/2006/wordprocessingDrawing" xmlns:w10="urn:schemas-microsoft-com:office:word" xmlns:w="http://schemas.openxmlformats.org/wordprocessingml/2006/main" xmlns:w14="http://schemas.microsoft.com/office/word/2010/wordml" xmlns:wpg="http://schemas.microsoft.com/office/word/2010/wordprocessingGroup" xmlns:wpi="http://schemas.microsoft.com/office/word/2010/wordprocessingInk" xmlns:wne="http://schemas.microsoft.com/office/word/2006/wordml" xmlns:wps="http://schemas.microsoft.com/office/word/2010/wordprocessingShape" mc:Ignorable="w14 wp14">
+<w:ftr xmlns:wpc="http://schemas.microsoft.com/office/word/2010/wordprocessingCanvas" xmlns:mo="http://schemas.microsoft.com/office/mac/office/2008/main" xmlns:mc="http://schemas.openxmlformats.org/markup-compatibility/2006" xmlns:mv="urn:schemas-microsoft-com:mac:vml" xmlns:o="urn:schemas-microsoft-com:office:office" xmlns:r="http://schemas.openxmlformats.org/officeDocument/2006/relationships" xmlns:m="http://schemas.openxmlformats.org/officeDocument/2006/math" xmlns:v="urn:schemas-microsoft-com:vml" xmlns:wp14="http://schemas.microsoft.com/office/word/2010/wordprocessingDrawing" xmlns:wp="http://schemas.openxmlformats.org/drawingml/2006/wordprocessingDrawing" xmlns:w10="urn:schemas-microsoft-com:office:word" xmlns:w="http://schemas.openxmlformats.org/wordprocessingml/2006/main" xmlns:w14="http://schemas.microsoft.com/office/word/2010/wordml" xmlns:w15="http://schemas.microsoft.com/office/word/2012/wordml" xmlns:wpg="http://schemas.microsoft.com/office/word/2010/wordprocessingGroup" xmlns:wpi="http://schemas.microsoft.com/office/word/2010/wordprocessingInk" xmlns:wne="http://schemas.microsoft.com/office/word/2006/wordml" xmlns:wps="http://schemas.microsoft.com/office/word/2010/wordprocessingShape" mc:Ignorable="w14 w15 wp14">
   <w:p>
     <w:pPr>
       <w:pStyle w:val="Footer"/>
@@ -2448,7 +2381,7 @@
 </file>
 
 <file path=word/footer2.xml><?xml version="1.0" encoding="utf-8"?>
-<w:ftr xmlns:wpc="http://schemas.microsoft.com/office/word/2010/wordprocessingCanvas" xmlns:mo="http://schemas.microsoft.com/office/mac/office/2008/main" xmlns:mc="http://schemas.openxmlformats.org/markup-compatibility/2006" xmlns:mv="urn:schemas-microsoft-com:mac:vml" xmlns:o="urn:schemas-microsoft-com:office:office" xmlns:r="http://schemas.openxmlformats.org/officeDocument/2006/relationships" xmlns:m="http://schemas.openxmlformats.org/officeDocument/2006/math" xmlns:v="urn:schemas-microsoft-com:vml" xmlns:wp14="http://schemas.microsoft.com/office/word/2010/wordprocessingDrawing" xmlns:wp="http://schemas.openxmlformats.org/drawingml/2006/wordprocessingDrawing" xmlns:w10="urn:schemas-microsoft-com:office:word" xmlns:w="http://schemas.openxmlformats.org/wordprocessingml/2006/main" xmlns:w14="http://schemas.microsoft.com/office/word/2010/wordml" xmlns:wpg="http://schemas.microsoft.com/office/word/2010/wordprocessingGroup" xmlns:wpi="http://schemas.microsoft.com/office/word/2010/wordprocessingInk" xmlns:wne="http://schemas.microsoft.com/office/word/2006/wordml" xmlns:wps="http://schemas.microsoft.com/office/word/2010/wordprocessingShape" mc:Ignorable="w14 wp14">
+<w:ftr xmlns:wpc="http://schemas.microsoft.com/office/word/2010/wordprocessingCanvas" xmlns:mo="http://schemas.microsoft.com/office/mac/office/2008/main" xmlns:mc="http://schemas.openxmlformats.org/markup-compatibility/2006" xmlns:mv="urn:schemas-microsoft-com:mac:vml" xmlns:o="urn:schemas-microsoft-com:office:office" xmlns:r="http://schemas.openxmlformats.org/officeDocument/2006/relationships" xmlns:m="http://schemas.openxmlformats.org/officeDocument/2006/math" xmlns:v="urn:schemas-microsoft-com:vml" xmlns:wp14="http://schemas.microsoft.com/office/word/2010/wordprocessingDrawing" xmlns:wp="http://schemas.openxmlformats.org/drawingml/2006/wordprocessingDrawing" xmlns:w10="urn:schemas-microsoft-com:office:word" xmlns:w="http://schemas.openxmlformats.org/wordprocessingml/2006/main" xmlns:w14="http://schemas.microsoft.com/office/word/2010/wordml" xmlns:w15="http://schemas.microsoft.com/office/word/2012/wordml" xmlns:wpg="http://schemas.microsoft.com/office/word/2010/wordprocessingGroup" xmlns:wpi="http://schemas.microsoft.com/office/word/2010/wordprocessingInk" xmlns:wne="http://schemas.microsoft.com/office/word/2006/wordml" xmlns:wps="http://schemas.microsoft.com/office/word/2010/wordprocessingShape" mc:Ignorable="w14 w15 wp14">
   <w:p>
     <w:pPr>
       <w:pStyle w:val="Footer"/>
@@ -2482,23 +2415,16 @@
         <w:sz w:val="16"/>
         <w:szCs w:val="16"/>
       </w:rPr>
-      <w:t>, WA; 98155</w:t>
+      <w:t xml:space="preserve">, WA; </w:t>
     </w:r>
+    <w:proofErr w:type="gramStart"/>
     <w:r>
       <w:rPr>
         <w:rFonts w:ascii="Arial" w:hAnsi="Arial" w:cs="Arial"/>
         <w:sz w:val="16"/>
         <w:szCs w:val="16"/>
       </w:rPr>
-      <w:t xml:space="preserve">  </w:t>
-    </w:r>
-    <w:proofErr w:type="gramStart"/>
-    <w:r>
-      <w:rPr>
-        <w:rFonts w:ascii="Arial" w:hAnsi="Arial" w:cs="Arial"/>
-        <w:spacing w:val="40"/>
-      </w:rPr>
-      <w:t>|</w:t>
+      <w:t>98155</w:t>
     </w:r>
     <w:r>
       <w:rPr>
@@ -2506,7 +2432,14 @@
         <w:sz w:val="16"/>
         <w:szCs w:val="16"/>
       </w:rPr>
-      <w:t xml:space="preserve">  888</w:t>
+      <w:t xml:space="preserve">  </w:t>
+    </w:r>
+    <w:r>
+      <w:rPr>
+        <w:rFonts w:ascii="Arial" w:hAnsi="Arial" w:cs="Arial"/>
+        <w:spacing w:val="40"/>
+      </w:rPr>
+      <w:t>|</w:t>
     </w:r>
     <w:proofErr w:type="gramEnd"/>
     <w:r>
@@ -2515,7 +2448,7 @@
         <w:sz w:val="16"/>
         <w:szCs w:val="16"/>
       </w:rPr>
-      <w:t xml:space="preserve">-236-3614  </w:t>
+      <w:t xml:space="preserve">  888-447-1910</w:t>
     </w:r>
     <w:r>
       <w:rPr>
@@ -2584,7 +2517,7 @@
 </file>
 
 <file path=word/footnotes.xml><?xml version="1.0" encoding="utf-8"?>
-<w:footnotes xmlns:wpc="http://schemas.microsoft.com/office/word/2010/wordprocessingCanvas" xmlns:mo="http://schemas.microsoft.com/office/mac/office/2008/main" xmlns:mc="http://schemas.openxmlformats.org/markup-compatibility/2006" xmlns:mv="urn:schemas-microsoft-com:mac:vml" xmlns:o="urn:schemas-microsoft-com:office:office" xmlns:r="http://schemas.openxmlformats.org/officeDocument/2006/relationships" xmlns:m="http://schemas.openxmlformats.org/officeDocument/2006/math" xmlns:v="urn:schemas-microsoft-com:vml" xmlns:wp14="http://schemas.microsoft.com/office/word/2010/wordprocessingDrawing" xmlns:wp="http://schemas.openxmlformats.org/drawingml/2006/wordprocessingDrawing" xmlns:w10="urn:schemas-microsoft-com:office:word" xmlns:w="http://schemas.openxmlformats.org/wordprocessingml/2006/main" xmlns:w14="http://schemas.microsoft.com/office/word/2010/wordml" xmlns:wpg="http://schemas.microsoft.com/office/word/2010/wordprocessingGroup" xmlns:wpi="http://schemas.microsoft.com/office/word/2010/wordprocessingInk" xmlns:wne="http://schemas.microsoft.com/office/word/2006/wordml" xmlns:wps="http://schemas.microsoft.com/office/word/2010/wordprocessingShape" mc:Ignorable="w14 wp14">
+<w:footnotes xmlns:wpc="http://schemas.microsoft.com/office/word/2010/wordprocessingCanvas" xmlns:mo="http://schemas.microsoft.com/office/mac/office/2008/main" xmlns:mc="http://schemas.openxmlformats.org/markup-compatibility/2006" xmlns:mv="urn:schemas-microsoft-com:mac:vml" xmlns:o="urn:schemas-microsoft-com:office:office" xmlns:r="http://schemas.openxmlformats.org/officeDocument/2006/relationships" xmlns:m="http://schemas.openxmlformats.org/officeDocument/2006/math" xmlns:v="urn:schemas-microsoft-com:vml" xmlns:wp14="http://schemas.microsoft.com/office/word/2010/wordprocessingDrawing" xmlns:wp="http://schemas.openxmlformats.org/drawingml/2006/wordprocessingDrawing" xmlns:w10="urn:schemas-microsoft-com:office:word" xmlns:w="http://schemas.openxmlformats.org/wordprocessingml/2006/main" xmlns:w14="http://schemas.microsoft.com/office/word/2010/wordml" xmlns:w15="http://schemas.microsoft.com/office/word/2012/wordml" xmlns:wpg="http://schemas.microsoft.com/office/word/2010/wordprocessingGroup" xmlns:wpi="http://schemas.microsoft.com/office/word/2010/wordprocessingInk" xmlns:wne="http://schemas.microsoft.com/office/word/2006/wordml" xmlns:wps="http://schemas.microsoft.com/office/word/2010/wordprocessingShape" mc:Ignorable="w14 w15 wp14">
   <w:footnote w:type="separator" w:id="-1">
     <w:p>
       <w:r>
@@ -2605,7 +2538,7 @@
 </file>
 
 <file path=word/header1.xml><?xml version="1.0" encoding="utf-8"?>
-<w:hdr xmlns:wpc="http://schemas.microsoft.com/office/word/2010/wordprocessingCanvas" xmlns:mo="http://schemas.microsoft.com/office/mac/office/2008/main" xmlns:mc="http://schemas.openxmlformats.org/markup-compatibility/2006" xmlns:mv="urn:schemas-microsoft-com:mac:vml" xmlns:o="urn:schemas-microsoft-com:office:office" xmlns:r="http://schemas.openxmlformats.org/officeDocument/2006/relationships" xmlns:m="http://schemas.openxmlformats.org/officeDocument/2006/math" xmlns:v="urn:schemas-microsoft-com:vml" xmlns:wp14="http://schemas.microsoft.com/office/word/2010/wordprocessingDrawing" xmlns:wp="http://schemas.openxmlformats.org/drawingml/2006/wordprocessingDrawing" xmlns:w10="urn:schemas-microsoft-com:office:word" xmlns:w="http://schemas.openxmlformats.org/wordprocessingml/2006/main" xmlns:w14="http://schemas.microsoft.com/office/word/2010/wordml" xmlns:wpg="http://schemas.microsoft.com/office/word/2010/wordprocessingGroup" xmlns:wpi="http://schemas.microsoft.com/office/word/2010/wordprocessingInk" xmlns:wne="http://schemas.microsoft.com/office/word/2006/wordml" xmlns:wps="http://schemas.microsoft.com/office/word/2010/wordprocessingShape" mc:Ignorable="w14 wp14">
+<w:hdr xmlns:wpc="http://schemas.microsoft.com/office/word/2010/wordprocessingCanvas" xmlns:mo="http://schemas.microsoft.com/office/mac/office/2008/main" xmlns:mc="http://schemas.openxmlformats.org/markup-compatibility/2006" xmlns:mv="urn:schemas-microsoft-com:mac:vml" xmlns:o="urn:schemas-microsoft-com:office:office" xmlns:r="http://schemas.openxmlformats.org/officeDocument/2006/relationships" xmlns:m="http://schemas.openxmlformats.org/officeDocument/2006/math" xmlns:v="urn:schemas-microsoft-com:vml" xmlns:wp14="http://schemas.microsoft.com/office/word/2010/wordprocessingDrawing" xmlns:wp="http://schemas.openxmlformats.org/drawingml/2006/wordprocessingDrawing" xmlns:w10="urn:schemas-microsoft-com:office:word" xmlns:w="http://schemas.openxmlformats.org/wordprocessingml/2006/main" xmlns:w14="http://schemas.microsoft.com/office/word/2010/wordml" xmlns:w15="http://schemas.microsoft.com/office/word/2012/wordml" xmlns:wpg="http://schemas.microsoft.com/office/word/2010/wordprocessingGroup" xmlns:wpi="http://schemas.microsoft.com/office/word/2010/wordprocessingInk" xmlns:wne="http://schemas.microsoft.com/office/word/2006/wordml" xmlns:wps="http://schemas.microsoft.com/office/word/2010/wordprocessingShape" mc:Ignorable="w14 w15 wp14">
   <w:p>
     <w:pPr>
       <w:pStyle w:val="Footer"/>
@@ -2713,7 +2646,7 @@
         <w:sz w:val="16"/>
         <w:szCs w:val="16"/>
       </w:rPr>
-      <w:t>2</w:t>
+      <w:t>3</w:t>
     </w:r>
     <w:r>
       <w:rPr>
@@ -2796,11 +2729,11 @@
 </file>
 
 <file path=word/numbering.xml><?xml version="1.0" encoding="utf-8"?>
-<w:numbering xmlns:wpc="http://schemas.microsoft.com/office/word/2010/wordprocessingCanvas" xmlns:mo="http://schemas.microsoft.com/office/mac/office/2008/main" xmlns:mc="http://schemas.openxmlformats.org/markup-compatibility/2006" xmlns:mv="urn:schemas-microsoft-com:mac:vml" xmlns:o="urn:schemas-microsoft-com:office:office" xmlns:r="http://schemas.openxmlformats.org/officeDocument/2006/relationships" xmlns:m="http://schemas.openxmlformats.org/officeDocument/2006/math" xmlns:v="urn:schemas-microsoft-com:vml" xmlns:wp14="http://schemas.microsoft.com/office/word/2010/wordprocessingDrawing" xmlns:wp="http://schemas.openxmlformats.org/drawingml/2006/wordprocessingDrawing" xmlns:w10="urn:schemas-microsoft-com:office:word" xmlns:w="http://schemas.openxmlformats.org/wordprocessingml/2006/main" xmlns:w14="http://schemas.microsoft.com/office/word/2010/wordml" xmlns:wpg="http://schemas.microsoft.com/office/word/2010/wordprocessingGroup" xmlns:wpi="http://schemas.microsoft.com/office/word/2010/wordprocessingInk" xmlns:wne="http://schemas.microsoft.com/office/word/2006/wordml" xmlns:wps="http://schemas.microsoft.com/office/word/2010/wordprocessingShape" mc:Ignorable="w14 wp14">
+<w:numbering xmlns:wpc="http://schemas.microsoft.com/office/word/2010/wordprocessingCanvas" xmlns:mo="http://schemas.microsoft.com/office/mac/office/2008/main" xmlns:mc="http://schemas.openxmlformats.org/markup-compatibility/2006" xmlns:mv="urn:schemas-microsoft-com:mac:vml" xmlns:o="urn:schemas-microsoft-com:office:office" xmlns:r="http://schemas.openxmlformats.org/officeDocument/2006/relationships" xmlns:m="http://schemas.openxmlformats.org/officeDocument/2006/math" xmlns:v="urn:schemas-microsoft-com:vml" xmlns:wp14="http://schemas.microsoft.com/office/word/2010/wordprocessingDrawing" xmlns:wp="http://schemas.openxmlformats.org/drawingml/2006/wordprocessingDrawing" xmlns:w10="urn:schemas-microsoft-com:office:word" xmlns:w="http://schemas.openxmlformats.org/wordprocessingml/2006/main" xmlns:w14="http://schemas.microsoft.com/office/word/2010/wordml" xmlns:w15="http://schemas.microsoft.com/office/word/2012/wordml" xmlns:wpg="http://schemas.microsoft.com/office/word/2010/wordprocessingGroup" xmlns:wpi="http://schemas.microsoft.com/office/word/2010/wordprocessingInk" xmlns:wne="http://schemas.microsoft.com/office/word/2006/wordml" xmlns:wps="http://schemas.microsoft.com/office/word/2010/wordprocessingShape" mc:Ignorable="w14 w15 wp14">
   <w:abstractNum w:abstractNumId="0">
     <w:nsid w:val="FFFFFF1D"/>
     <w:multiLevelType w:val="multilevel"/>
-    <w:tmpl w:val="EA3EEA4A"/>
+    <w:tmpl w:val="10AE367C"/>
     <w:lvl w:ilvl="0">
       <w:start w:val="1"/>
       <w:numFmt w:val="bullet"/>
@@ -4406,7 +4339,7 @@
 </file>
 
 <file path=word/styles.xml><?xml version="1.0" encoding="utf-8"?>
-<w:styles xmlns:mc="http://schemas.openxmlformats.org/markup-compatibility/2006" xmlns:r="http://schemas.openxmlformats.org/officeDocument/2006/relationships" xmlns:w="http://schemas.openxmlformats.org/wordprocessingml/2006/main" xmlns:w14="http://schemas.microsoft.com/office/word/2010/wordml" mc:Ignorable="w14">
+<w:styles xmlns:mc="http://schemas.openxmlformats.org/markup-compatibility/2006" xmlns:r="http://schemas.openxmlformats.org/officeDocument/2006/relationships" xmlns:w="http://schemas.openxmlformats.org/wordprocessingml/2006/main" xmlns:w14="http://schemas.microsoft.com/office/word/2010/wordml" xmlns:w15="http://schemas.microsoft.com/office/word/2012/wordml" mc:Ignorable="w14 w15">
   <w:docDefaults>
     <w:rPrDefault>
       <w:rPr>
@@ -4416,154 +4349,389 @@
     </w:rPrDefault>
     <w:pPrDefault/>
   </w:docDefaults>
-  <w:latentStyles w:defLockedState="0" w:defUIPriority="99" w:defSemiHidden="1" w:defUnhideWhenUsed="1" w:defQFormat="0" w:count="276">
-    <w:lsdException w:name="Normal" w:semiHidden="0" w:uiPriority="0" w:unhideWhenUsed="0" w:qFormat="1"/>
-    <w:lsdException w:name="heading 1" w:semiHidden="0" w:uiPriority="9" w:unhideWhenUsed="0" w:qFormat="1"/>
-    <w:lsdException w:name="heading 2" w:semiHidden="0" w:uiPriority="0" w:unhideWhenUsed="0" w:qFormat="1"/>
-    <w:lsdException w:name="heading 3" w:semiHidden="0" w:uiPriority="0" w:unhideWhenUsed="0" w:qFormat="1"/>
-    <w:lsdException w:name="heading 4" w:uiPriority="9" w:qFormat="1"/>
-    <w:lsdException w:name="heading 5" w:uiPriority="9" w:qFormat="1"/>
-    <w:lsdException w:name="heading 6" w:uiPriority="9" w:qFormat="1"/>
-    <w:lsdException w:name="heading 7" w:uiPriority="9" w:qFormat="1"/>
-    <w:lsdException w:name="heading 8" w:uiPriority="9" w:qFormat="1"/>
-    <w:lsdException w:name="heading 9" w:uiPriority="9" w:qFormat="1"/>
-    <w:lsdException w:name="toc 1" w:uiPriority="39"/>
-    <w:lsdException w:name="toc 2" w:uiPriority="39"/>
-    <w:lsdException w:name="toc 3" w:uiPriority="39"/>
-    <w:lsdException w:name="toc 4" w:uiPriority="39"/>
-    <w:lsdException w:name="toc 5" w:uiPriority="39"/>
-    <w:lsdException w:name="toc 6" w:uiPriority="39"/>
-    <w:lsdException w:name="toc 7" w:uiPriority="39"/>
-    <w:lsdException w:name="toc 8" w:uiPriority="39"/>
-    <w:lsdException w:name="toc 9" w:uiPriority="39"/>
-    <w:lsdException w:name="caption" w:uiPriority="35" w:qFormat="1"/>
-    <w:lsdException w:name="Title" w:semiHidden="0" w:uiPriority="10" w:unhideWhenUsed="0" w:qFormat="1"/>
-    <w:lsdException w:name="Default Paragraph Font" w:uiPriority="1"/>
-    <w:lsdException w:name="Body Text" w:uiPriority="0"/>
-    <w:lsdException w:name="Subtitle" w:semiHidden="0" w:uiPriority="11" w:unhideWhenUsed="0" w:qFormat="1"/>
-    <w:lsdException w:name="Strong" w:semiHidden="0" w:uiPriority="22" w:unhideWhenUsed="0" w:qFormat="1"/>
-    <w:lsdException w:name="Emphasis" w:semiHidden="0" w:uiPriority="20" w:unhideWhenUsed="0" w:qFormat="1"/>
-    <w:lsdException w:name="Table Grid" w:semiHidden="0" w:uiPriority="59" w:unhideWhenUsed="0"/>
-    <w:lsdException w:name="Note Level 1" w:unhideWhenUsed="0"/>
-    <w:lsdException w:name="Note Level 2" w:semiHidden="0" w:uiPriority="1" w:unhideWhenUsed="0" w:qFormat="1"/>
-    <w:lsdException w:name="Note Level 3" w:semiHidden="0" w:uiPriority="60" w:unhideWhenUsed="0"/>
-    <w:lsdException w:name="Note Level 4" w:semiHidden="0" w:uiPriority="61" w:unhideWhenUsed="0"/>
-    <w:lsdException w:name="Note Level 5" w:semiHidden="0" w:uiPriority="62" w:unhideWhenUsed="0"/>
-    <w:lsdException w:name="Note Level 6" w:semiHidden="0" w:uiPriority="63" w:unhideWhenUsed="0"/>
-    <w:lsdException w:name="Note Level 7" w:semiHidden="0" w:uiPriority="64" w:unhideWhenUsed="0"/>
-    <w:lsdException w:name="Note Level 8" w:semiHidden="0" w:uiPriority="65" w:unhideWhenUsed="0"/>
-    <w:lsdException w:name="Note Level 9" w:semiHidden="0" w:uiPriority="66" w:unhideWhenUsed="0"/>
-    <w:lsdException w:name="Placeholder Text" w:semiHidden="0" w:uiPriority="67" w:unhideWhenUsed="0"/>
-    <w:lsdException w:name="No Spacing" w:semiHidden="0" w:uiPriority="68" w:unhideWhenUsed="0"/>
-    <w:lsdException w:name="Light Shading" w:semiHidden="0" w:uiPriority="69" w:unhideWhenUsed="0"/>
-    <w:lsdException w:name="Light List" w:semiHidden="0" w:uiPriority="70" w:unhideWhenUsed="0"/>
-    <w:lsdException w:name="Light Grid" w:semiHidden="0" w:uiPriority="71" w:unhideWhenUsed="0"/>
-    <w:lsdException w:name="Medium Shading 1" w:semiHidden="0" w:uiPriority="72" w:unhideWhenUsed="0"/>
-    <w:lsdException w:name="Medium Shading 2" w:semiHidden="0" w:uiPriority="73" w:unhideWhenUsed="0"/>
-    <w:lsdException w:name="Medium List 1" w:semiHidden="0" w:uiPriority="60" w:unhideWhenUsed="0"/>
-    <w:lsdException w:name="Medium List 2" w:semiHidden="0" w:uiPriority="61" w:unhideWhenUsed="0"/>
-    <w:lsdException w:name="Medium Grid 1" w:semiHidden="0" w:uiPriority="62" w:unhideWhenUsed="0"/>
-    <w:lsdException w:name="Medium Grid 2" w:semiHidden="0" w:uiPriority="63" w:unhideWhenUsed="0"/>
-    <w:lsdException w:name="Medium Grid 3" w:semiHidden="0" w:uiPriority="64" w:unhideWhenUsed="0"/>
-    <w:lsdException w:name="Dark List" w:semiHidden="0" w:uiPriority="65" w:unhideWhenUsed="0"/>
-    <w:lsdException w:name="Colorful Shading" w:unhideWhenUsed="0"/>
-    <w:lsdException w:name="Colorful List" w:semiHidden="0" w:uiPriority="34" w:unhideWhenUsed="0" w:qFormat="1"/>
-    <w:lsdException w:name="Colorful Grid" w:semiHidden="0" w:uiPriority="29" w:unhideWhenUsed="0" w:qFormat="1"/>
-    <w:lsdException w:name="Light Shading Accent 1" w:semiHidden="0" w:uiPriority="30" w:unhideWhenUsed="0" w:qFormat="1"/>
-    <w:lsdException w:name="Light List Accent 1" w:semiHidden="0" w:uiPriority="66" w:unhideWhenUsed="0"/>
-    <w:lsdException w:name="Light Grid Accent 1" w:semiHidden="0" w:uiPriority="67" w:unhideWhenUsed="0"/>
-    <w:lsdException w:name="Medium Shading 1 Accent 1" w:semiHidden="0" w:uiPriority="68" w:unhideWhenUsed="0"/>
-    <w:lsdException w:name="Medium Shading 2 Accent 1" w:semiHidden="0" w:uiPriority="69" w:unhideWhenUsed="0"/>
-    <w:lsdException w:name="Medium List 1 Accent 1" w:semiHidden="0" w:uiPriority="70" w:unhideWhenUsed="0"/>
-    <w:lsdException w:name="Revision" w:semiHidden="0" w:uiPriority="71" w:unhideWhenUsed="0"/>
-    <w:lsdException w:name="List Paragraph" w:semiHidden="0" w:uiPriority="34" w:unhideWhenUsed="0" w:qFormat="1"/>
-    <w:lsdException w:name="Quote" w:semiHidden="0" w:uiPriority="73" w:unhideWhenUsed="0"/>
-    <w:lsdException w:name="Intense Quote" w:semiHidden="0" w:uiPriority="60" w:unhideWhenUsed="0"/>
-    <w:lsdException w:name="Medium List 2 Accent 1" w:semiHidden="0" w:uiPriority="61" w:unhideWhenUsed="0"/>
-    <w:lsdException w:name="Medium Grid 1 Accent 1" w:semiHidden="0" w:uiPriority="62" w:unhideWhenUsed="0"/>
-    <w:lsdException w:name="Medium Grid 2 Accent 1" w:semiHidden="0" w:uiPriority="63" w:unhideWhenUsed="0"/>
-    <w:lsdException w:name="Medium Grid 3 Accent 1" w:semiHidden="0" w:uiPriority="64" w:unhideWhenUsed="0"/>
-    <w:lsdException w:name="Dark List Accent 1" w:semiHidden="0" w:uiPriority="65" w:unhideWhenUsed="0"/>
-    <w:lsdException w:name="Colorful Shading Accent 1" w:semiHidden="0" w:uiPriority="66" w:unhideWhenUsed="0"/>
-    <w:lsdException w:name="Colorful List Accent 1" w:semiHidden="0" w:uiPriority="67" w:unhideWhenUsed="0"/>
-    <w:lsdException w:name="Colorful Grid Accent 1" w:semiHidden="0" w:uiPriority="68" w:unhideWhenUsed="0"/>
-    <w:lsdException w:name="Light Shading Accent 2" w:semiHidden="0" w:uiPriority="69" w:unhideWhenUsed="0"/>
-    <w:lsdException w:name="Light List Accent 2" w:semiHidden="0" w:uiPriority="70" w:unhideWhenUsed="0"/>
-    <w:lsdException w:name="Light Grid Accent 2" w:semiHidden="0" w:uiPriority="71" w:unhideWhenUsed="0"/>
-    <w:lsdException w:name="Medium Shading 1 Accent 2" w:semiHidden="0" w:uiPriority="72" w:unhideWhenUsed="0"/>
-    <w:lsdException w:name="Medium Shading 2 Accent 2" w:semiHidden="0" w:uiPriority="73" w:unhideWhenUsed="0"/>
-    <w:lsdException w:name="Medium List 1 Accent 2" w:semiHidden="0" w:uiPriority="60" w:unhideWhenUsed="0"/>
-    <w:lsdException w:name="Medium List 2 Accent 2" w:semiHidden="0" w:uiPriority="61" w:unhideWhenUsed="0"/>
-    <w:lsdException w:name="Medium Grid 1 Accent 2" w:semiHidden="0" w:uiPriority="62" w:unhideWhenUsed="0"/>
-    <w:lsdException w:name="Medium Grid 2 Accent 2" w:semiHidden="0" w:uiPriority="63" w:unhideWhenUsed="0"/>
-    <w:lsdException w:name="Medium Grid 3 Accent 2" w:semiHidden="0" w:uiPriority="64" w:unhideWhenUsed="0"/>
-    <w:lsdException w:name="Dark List Accent 2" w:semiHidden="0" w:uiPriority="65" w:unhideWhenUsed="0"/>
-    <w:lsdException w:name="Colorful Shading Accent 2" w:semiHidden="0" w:uiPriority="66" w:unhideWhenUsed="0"/>
-    <w:lsdException w:name="Colorful List Accent 2" w:semiHidden="0" w:uiPriority="67" w:unhideWhenUsed="0"/>
-    <w:lsdException w:name="Colorful Grid Accent 2" w:semiHidden="0" w:uiPriority="68" w:unhideWhenUsed="0"/>
-    <w:lsdException w:name="Light Shading Accent 3" w:semiHidden="0" w:uiPriority="69" w:unhideWhenUsed="0"/>
-    <w:lsdException w:name="Light List Accent 3" w:semiHidden="0" w:uiPriority="70" w:unhideWhenUsed="0"/>
-    <w:lsdException w:name="Light Grid Accent 3" w:semiHidden="0" w:uiPriority="71" w:unhideWhenUsed="0"/>
-    <w:lsdException w:name="Medium Shading 1 Accent 3" w:semiHidden="0" w:uiPriority="72" w:unhideWhenUsed="0"/>
-    <w:lsdException w:name="Medium Shading 2 Accent 3" w:semiHidden="0" w:uiPriority="73" w:unhideWhenUsed="0"/>
-    <w:lsdException w:name="Medium List 1 Accent 3" w:semiHidden="0" w:uiPriority="60" w:unhideWhenUsed="0"/>
-    <w:lsdException w:name="Medium List 2 Accent 3" w:semiHidden="0" w:uiPriority="61" w:unhideWhenUsed="0"/>
-    <w:lsdException w:name="Medium Grid 1 Accent 3" w:semiHidden="0" w:uiPriority="62" w:unhideWhenUsed="0"/>
-    <w:lsdException w:name="Medium Grid 2 Accent 3" w:semiHidden="0" w:uiPriority="63" w:unhideWhenUsed="0"/>
-    <w:lsdException w:name="Medium Grid 3 Accent 3" w:semiHidden="0" w:uiPriority="64" w:unhideWhenUsed="0"/>
-    <w:lsdException w:name="Dark List Accent 3" w:semiHidden="0" w:uiPriority="65" w:unhideWhenUsed="0"/>
-    <w:lsdException w:name="Colorful Shading Accent 3" w:semiHidden="0" w:uiPriority="66" w:unhideWhenUsed="0"/>
-    <w:lsdException w:name="Colorful List Accent 3" w:semiHidden="0" w:uiPriority="67" w:unhideWhenUsed="0"/>
-    <w:lsdException w:name="Colorful Grid Accent 3" w:semiHidden="0" w:uiPriority="68" w:unhideWhenUsed="0"/>
-    <w:lsdException w:name="Light Shading Accent 4" w:semiHidden="0" w:uiPriority="69" w:unhideWhenUsed="0"/>
-    <w:lsdException w:name="Light List Accent 4" w:semiHidden="0" w:uiPriority="70" w:unhideWhenUsed="0"/>
-    <w:lsdException w:name="Light Grid Accent 4" w:semiHidden="0" w:uiPriority="71" w:unhideWhenUsed="0"/>
-    <w:lsdException w:name="Medium Shading 1 Accent 4" w:semiHidden="0" w:uiPriority="72" w:unhideWhenUsed="0"/>
-    <w:lsdException w:name="Medium Shading 2 Accent 4" w:semiHidden="0" w:uiPriority="73" w:unhideWhenUsed="0"/>
-    <w:lsdException w:name="Medium List 1 Accent 4" w:semiHidden="0" w:uiPriority="60" w:unhideWhenUsed="0"/>
-    <w:lsdException w:name="Medium List 2 Accent 4" w:semiHidden="0" w:uiPriority="61" w:unhideWhenUsed="0"/>
-    <w:lsdException w:name="Medium Grid 1 Accent 4" w:semiHidden="0" w:uiPriority="62" w:unhideWhenUsed="0"/>
-    <w:lsdException w:name="Medium Grid 2 Accent 4" w:semiHidden="0" w:uiPriority="63" w:unhideWhenUsed="0"/>
-    <w:lsdException w:name="Medium Grid 3 Accent 4" w:semiHidden="0" w:uiPriority="64" w:unhideWhenUsed="0"/>
-    <w:lsdException w:name="Dark List Accent 4" w:semiHidden="0" w:uiPriority="65" w:unhideWhenUsed="0"/>
-    <w:lsdException w:name="Colorful Shading Accent 4" w:semiHidden="0" w:uiPriority="66" w:unhideWhenUsed="0"/>
-    <w:lsdException w:name="Colorful List Accent 4" w:semiHidden="0" w:uiPriority="67" w:unhideWhenUsed="0"/>
-    <w:lsdException w:name="Colorful Grid Accent 4" w:semiHidden="0" w:uiPriority="68" w:unhideWhenUsed="0"/>
-    <w:lsdException w:name="Light Shading Accent 5" w:semiHidden="0" w:uiPriority="69" w:unhideWhenUsed="0"/>
-    <w:lsdException w:name="Light List Accent 5" w:semiHidden="0" w:uiPriority="70" w:unhideWhenUsed="0"/>
-    <w:lsdException w:name="Light Grid Accent 5" w:semiHidden="0" w:uiPriority="71" w:unhideWhenUsed="0"/>
-    <w:lsdException w:name="Medium Shading 1 Accent 5" w:semiHidden="0" w:uiPriority="72" w:unhideWhenUsed="0"/>
-    <w:lsdException w:name="Medium Shading 2 Accent 5" w:semiHidden="0" w:uiPriority="73" w:unhideWhenUsed="0"/>
-    <w:lsdException w:name="Medium List 1 Accent 5" w:semiHidden="0" w:uiPriority="60" w:unhideWhenUsed="0"/>
-    <w:lsdException w:name="Medium List 2 Accent 5" w:semiHidden="0" w:uiPriority="61" w:unhideWhenUsed="0"/>
-    <w:lsdException w:name="Medium Grid 1 Accent 5" w:semiHidden="0" w:uiPriority="62" w:unhideWhenUsed="0"/>
-    <w:lsdException w:name="Medium Grid 2 Accent 5" w:semiHidden="0" w:uiPriority="63" w:unhideWhenUsed="0"/>
-    <w:lsdException w:name="Medium Grid 3 Accent 5" w:semiHidden="0" w:uiPriority="64" w:unhideWhenUsed="0"/>
-    <w:lsdException w:name="Dark List Accent 5" w:semiHidden="0" w:uiPriority="65" w:unhideWhenUsed="0"/>
-    <w:lsdException w:name="Colorful Shading Accent 5" w:semiHidden="0" w:uiPriority="66" w:unhideWhenUsed="0"/>
-    <w:lsdException w:name="Colorful List Accent 5" w:semiHidden="0" w:uiPriority="67" w:unhideWhenUsed="0"/>
-    <w:lsdException w:name="Colorful Grid Accent 5" w:semiHidden="0" w:uiPriority="68" w:unhideWhenUsed="0"/>
-    <w:lsdException w:name="Light Shading Accent 6" w:semiHidden="0" w:uiPriority="69" w:unhideWhenUsed="0"/>
-    <w:lsdException w:name="Light List Accent 6" w:semiHidden="0" w:uiPriority="70" w:unhideWhenUsed="0"/>
-    <w:lsdException w:name="Light Grid Accent 6" w:semiHidden="0" w:uiPriority="71" w:unhideWhenUsed="0"/>
-    <w:lsdException w:name="Medium Shading 1 Accent 6" w:semiHidden="0" w:uiPriority="72" w:unhideWhenUsed="0"/>
-    <w:lsdException w:name="Medium Shading 2 Accent 6" w:semiHidden="0" w:uiPriority="73" w:unhideWhenUsed="0"/>
-    <w:lsdException w:name="Medium List 1 Accent 6" w:semiHidden="0" w:uiPriority="19" w:unhideWhenUsed="0" w:qFormat="1"/>
-    <w:lsdException w:name="Medium List 2 Accent 6" w:semiHidden="0" w:uiPriority="21" w:unhideWhenUsed="0" w:qFormat="1"/>
-    <w:lsdException w:name="Medium Grid 1 Accent 6" w:semiHidden="0" w:uiPriority="31" w:unhideWhenUsed="0" w:qFormat="1"/>
-    <w:lsdException w:name="Medium Grid 2 Accent 6" w:semiHidden="0" w:uiPriority="32" w:unhideWhenUsed="0" w:qFormat="1"/>
-    <w:lsdException w:name="Medium Grid 3 Accent 6" w:semiHidden="0" w:uiPriority="33" w:unhideWhenUsed="0" w:qFormat="1"/>
+  <w:latentStyles w:defLockedState="0" w:defUIPriority="99" w:defSemiHidden="0" w:defUnhideWhenUsed="0" w:defQFormat="0" w:count="382">
+    <w:lsdException w:name="Normal" w:uiPriority="0" w:qFormat="1"/>
+    <w:lsdException w:name="heading 1" w:uiPriority="9" w:qFormat="1"/>
+    <w:lsdException w:name="heading 2" w:uiPriority="0" w:qFormat="1"/>
+    <w:lsdException w:name="heading 3" w:uiPriority="0" w:qFormat="1"/>
+    <w:lsdException w:name="heading 4" w:semiHidden="1" w:uiPriority="9" w:unhideWhenUsed="1" w:qFormat="1"/>
+    <w:lsdException w:name="heading 5" w:semiHidden="1" w:uiPriority="9" w:unhideWhenUsed="1" w:qFormat="1"/>
+    <w:lsdException w:name="heading 6" w:semiHidden="1" w:uiPriority="9" w:unhideWhenUsed="1" w:qFormat="1"/>
+    <w:lsdException w:name="heading 7" w:semiHidden="1" w:uiPriority="9" w:unhideWhenUsed="1" w:qFormat="1"/>
+    <w:lsdException w:name="heading 8" w:semiHidden="1" w:uiPriority="9" w:unhideWhenUsed="1" w:qFormat="1"/>
+    <w:lsdException w:name="heading 9" w:semiHidden="1" w:uiPriority="9" w:unhideWhenUsed="1" w:qFormat="1"/>
+    <w:lsdException w:name="index 1" w:semiHidden="1" w:unhideWhenUsed="1"/>
+    <w:lsdException w:name="index 2" w:semiHidden="1" w:unhideWhenUsed="1"/>
+    <w:lsdException w:name="index 3" w:semiHidden="1" w:unhideWhenUsed="1"/>
+    <w:lsdException w:name="index 4" w:semiHidden="1" w:unhideWhenUsed="1"/>
+    <w:lsdException w:name="index 5" w:semiHidden="1" w:unhideWhenUsed="1"/>
+    <w:lsdException w:name="index 6" w:semiHidden="1" w:unhideWhenUsed="1"/>
+    <w:lsdException w:name="index 7" w:semiHidden="1" w:unhideWhenUsed="1"/>
+    <w:lsdException w:name="index 8" w:semiHidden="1" w:unhideWhenUsed="1"/>
+    <w:lsdException w:name="index 9" w:semiHidden="1" w:unhideWhenUsed="1"/>
+    <w:lsdException w:name="toc 1" w:semiHidden="1" w:uiPriority="39" w:unhideWhenUsed="1"/>
+    <w:lsdException w:name="toc 2" w:semiHidden="1" w:uiPriority="39" w:unhideWhenUsed="1"/>
+    <w:lsdException w:name="toc 3" w:semiHidden="1" w:uiPriority="39" w:unhideWhenUsed="1"/>
+    <w:lsdException w:name="toc 4" w:semiHidden="1" w:uiPriority="39" w:unhideWhenUsed="1"/>
+    <w:lsdException w:name="toc 5" w:semiHidden="1" w:uiPriority="39" w:unhideWhenUsed="1"/>
+    <w:lsdException w:name="toc 6" w:semiHidden="1" w:uiPriority="39" w:unhideWhenUsed="1"/>
+    <w:lsdException w:name="toc 7" w:semiHidden="1" w:uiPriority="39" w:unhideWhenUsed="1"/>
+    <w:lsdException w:name="toc 8" w:semiHidden="1" w:uiPriority="39" w:unhideWhenUsed="1"/>
+    <w:lsdException w:name="toc 9" w:semiHidden="1" w:uiPriority="39" w:unhideWhenUsed="1"/>
+    <w:lsdException w:name="Normal Indent" w:semiHidden="1" w:unhideWhenUsed="1"/>
+    <w:lsdException w:name="footnote text" w:semiHidden="1" w:unhideWhenUsed="1"/>
+    <w:lsdException w:name="annotation text" w:semiHidden="1" w:unhideWhenUsed="1"/>
+    <w:lsdException w:name="header" w:semiHidden="1" w:unhideWhenUsed="1"/>
+    <w:lsdException w:name="footer" w:semiHidden="1" w:unhideWhenUsed="1"/>
+    <w:lsdException w:name="index heading" w:semiHidden="1" w:unhideWhenUsed="1"/>
+    <w:lsdException w:name="caption" w:semiHidden="1" w:uiPriority="35" w:unhideWhenUsed="1" w:qFormat="1"/>
+    <w:lsdException w:name="table of figures" w:semiHidden="1" w:unhideWhenUsed="1"/>
+    <w:lsdException w:name="envelope address" w:semiHidden="1" w:unhideWhenUsed="1"/>
+    <w:lsdException w:name="envelope return" w:semiHidden="1" w:unhideWhenUsed="1"/>
+    <w:lsdException w:name="footnote reference" w:semiHidden="1" w:unhideWhenUsed="1"/>
+    <w:lsdException w:name="annotation reference" w:semiHidden="1" w:unhideWhenUsed="1"/>
+    <w:lsdException w:name="line number" w:semiHidden="1" w:unhideWhenUsed="1"/>
+    <w:lsdException w:name="page number" w:semiHidden="1" w:unhideWhenUsed="1"/>
+    <w:lsdException w:name="endnote reference" w:semiHidden="1" w:unhideWhenUsed="1"/>
+    <w:lsdException w:name="endnote text" w:semiHidden="1" w:unhideWhenUsed="1"/>
+    <w:lsdException w:name="table of authorities" w:semiHidden="1" w:unhideWhenUsed="1"/>
+    <w:lsdException w:name="macro" w:semiHidden="1" w:unhideWhenUsed="1"/>
+    <w:lsdException w:name="toa heading" w:semiHidden="1" w:unhideWhenUsed="1"/>
+    <w:lsdException w:name="List" w:semiHidden="1" w:unhideWhenUsed="1"/>
+    <w:lsdException w:name="List Bullet" w:semiHidden="1" w:unhideWhenUsed="1"/>
+    <w:lsdException w:name="List Number" w:semiHidden="1" w:unhideWhenUsed="1"/>
+    <w:lsdException w:name="List 2" w:semiHidden="1" w:unhideWhenUsed="1"/>
+    <w:lsdException w:name="List 3" w:semiHidden="1" w:unhideWhenUsed="1"/>
+    <w:lsdException w:name="List 4" w:semiHidden="1" w:unhideWhenUsed="1"/>
+    <w:lsdException w:name="List 5" w:semiHidden="1" w:unhideWhenUsed="1"/>
+    <w:lsdException w:name="List Bullet 2" w:semiHidden="1" w:unhideWhenUsed="1"/>
+    <w:lsdException w:name="List Bullet 3" w:semiHidden="1" w:unhideWhenUsed="1"/>
+    <w:lsdException w:name="List Bullet 4" w:semiHidden="1" w:unhideWhenUsed="1"/>
+    <w:lsdException w:name="List Bullet 5" w:semiHidden="1" w:unhideWhenUsed="1"/>
+    <w:lsdException w:name="List Number 2" w:semiHidden="1" w:unhideWhenUsed="1"/>
+    <w:lsdException w:name="List Number 3" w:semiHidden="1" w:unhideWhenUsed="1"/>
+    <w:lsdException w:name="List Number 4" w:semiHidden="1" w:unhideWhenUsed="1"/>
+    <w:lsdException w:name="List Number 5" w:semiHidden="1" w:unhideWhenUsed="1"/>
+    <w:lsdException w:name="Title" w:uiPriority="10" w:qFormat="1"/>
+    <w:lsdException w:name="Closing" w:semiHidden="1" w:unhideWhenUsed="1"/>
+    <w:lsdException w:name="Signature" w:semiHidden="1" w:unhideWhenUsed="1"/>
+    <w:lsdException w:name="Default Paragraph Font" w:semiHidden="1" w:uiPriority="1" w:unhideWhenUsed="1"/>
+    <w:lsdException w:name="Body Text" w:semiHidden="1" w:uiPriority="0" w:unhideWhenUsed="1"/>
+    <w:lsdException w:name="Body Text Indent" w:semiHidden="1" w:unhideWhenUsed="1"/>
+    <w:lsdException w:name="List Continue" w:semiHidden="1" w:unhideWhenUsed="1"/>
+    <w:lsdException w:name="List Continue 2" w:semiHidden="1" w:unhideWhenUsed="1"/>
+    <w:lsdException w:name="List Continue 3" w:semiHidden="1" w:unhideWhenUsed="1"/>
+    <w:lsdException w:name="List Continue 4" w:semiHidden="1" w:unhideWhenUsed="1"/>
+    <w:lsdException w:name="List Continue 5" w:semiHidden="1" w:unhideWhenUsed="1"/>
+    <w:lsdException w:name="Message Header" w:semiHidden="1" w:unhideWhenUsed="1"/>
+    <w:lsdException w:name="Subtitle" w:uiPriority="11" w:qFormat="1"/>
+    <w:lsdException w:name="Salutation" w:semiHidden="1" w:unhideWhenUsed="1"/>
+    <w:lsdException w:name="Date" w:semiHidden="1" w:unhideWhenUsed="1"/>
+    <w:lsdException w:name="Body Text First Indent" w:semiHidden="1" w:unhideWhenUsed="1"/>
+    <w:lsdException w:name="Body Text First Indent 2" w:semiHidden="1" w:unhideWhenUsed="1"/>
+    <w:lsdException w:name="Note Heading" w:semiHidden="1" w:unhideWhenUsed="1"/>
+    <w:lsdException w:name="Body Text 2" w:semiHidden="1" w:unhideWhenUsed="1"/>
+    <w:lsdException w:name="Body Text 3" w:semiHidden="1" w:unhideWhenUsed="1"/>
+    <w:lsdException w:name="Body Text Indent 2" w:semiHidden="1" w:unhideWhenUsed="1"/>
+    <w:lsdException w:name="Body Text Indent 3" w:semiHidden="1" w:unhideWhenUsed="1"/>
+    <w:lsdException w:name="Block Text" w:semiHidden="1" w:unhideWhenUsed="1"/>
+    <w:lsdException w:name="Hyperlink" w:semiHidden="1" w:unhideWhenUsed="1"/>
+    <w:lsdException w:name="FollowedHyperlink" w:semiHidden="1" w:unhideWhenUsed="1"/>
+    <w:lsdException w:name="Strong" w:uiPriority="22" w:qFormat="1"/>
+    <w:lsdException w:name="Emphasis" w:uiPriority="20" w:qFormat="1"/>
+    <w:lsdException w:name="Document Map" w:semiHidden="1" w:unhideWhenUsed="1"/>
+    <w:lsdException w:name="Plain Text" w:semiHidden="1" w:unhideWhenUsed="1"/>
+    <w:lsdException w:name="E-mail Signature" w:semiHidden="1" w:unhideWhenUsed="1"/>
+    <w:lsdException w:name="HTML Top of Form" w:semiHidden="1" w:unhideWhenUsed="1"/>
+    <w:lsdException w:name="HTML Bottom of Form" w:semiHidden="1" w:unhideWhenUsed="1"/>
+    <w:lsdException w:name="Normal (Web)" w:semiHidden="1" w:unhideWhenUsed="1"/>
+    <w:lsdException w:name="HTML Acronym" w:semiHidden="1" w:unhideWhenUsed="1"/>
+    <w:lsdException w:name="HTML Address" w:semiHidden="1" w:unhideWhenUsed="1"/>
+    <w:lsdException w:name="HTML Cite" w:semiHidden="1" w:unhideWhenUsed="1"/>
+    <w:lsdException w:name="HTML Code" w:semiHidden="1" w:unhideWhenUsed="1"/>
+    <w:lsdException w:name="HTML Definition" w:semiHidden="1" w:unhideWhenUsed="1"/>
+    <w:lsdException w:name="HTML Keyboard" w:semiHidden="1" w:unhideWhenUsed="1"/>
+    <w:lsdException w:name="HTML Preformatted" w:semiHidden="1" w:unhideWhenUsed="1"/>
+    <w:lsdException w:name="HTML Sample" w:semiHidden="1" w:unhideWhenUsed="1"/>
+    <w:lsdException w:name="HTML Typewriter" w:semiHidden="1" w:unhideWhenUsed="1"/>
+    <w:lsdException w:name="HTML Variable" w:semiHidden="1" w:unhideWhenUsed="1"/>
+    <w:lsdException w:name="Normal Table" w:semiHidden="1" w:unhideWhenUsed="1"/>
+    <w:lsdException w:name="annotation subject" w:semiHidden="1" w:unhideWhenUsed="1"/>
+    <w:lsdException w:name="No List" w:semiHidden="1" w:unhideWhenUsed="1"/>
+    <w:lsdException w:name="Outline List 1" w:semiHidden="1" w:unhideWhenUsed="1"/>
+    <w:lsdException w:name="Outline List 2" w:semiHidden="1" w:unhideWhenUsed="1"/>
+    <w:lsdException w:name="Outline List 3" w:semiHidden="1" w:unhideWhenUsed="1"/>
+    <w:lsdException w:name="Table Simple 1" w:semiHidden="1" w:unhideWhenUsed="1"/>
+    <w:lsdException w:name="Table Simple 2" w:semiHidden="1" w:unhideWhenUsed="1"/>
+    <w:lsdException w:name="Table Simple 3" w:semiHidden="1" w:unhideWhenUsed="1"/>
+    <w:lsdException w:name="Table Classic 1" w:semiHidden="1" w:unhideWhenUsed="1"/>
+    <w:lsdException w:name="Table Classic 2" w:semiHidden="1" w:unhideWhenUsed="1"/>
+    <w:lsdException w:name="Table Classic 3" w:semiHidden="1" w:unhideWhenUsed="1"/>
+    <w:lsdException w:name="Table Classic 4" w:semiHidden="1" w:unhideWhenUsed="1"/>
+    <w:lsdException w:name="Table Colorful 1" w:semiHidden="1" w:unhideWhenUsed="1"/>
+    <w:lsdException w:name="Table Colorful 2" w:semiHidden="1" w:unhideWhenUsed="1"/>
+    <w:lsdException w:name="Table Colorful 3" w:semiHidden="1" w:unhideWhenUsed="1"/>
+    <w:lsdException w:name="Table Columns 1" w:semiHidden="1" w:unhideWhenUsed="1"/>
+    <w:lsdException w:name="Table Columns 2" w:semiHidden="1" w:unhideWhenUsed="1"/>
+    <w:lsdException w:name="Table Columns 3" w:semiHidden="1" w:unhideWhenUsed="1"/>
+    <w:lsdException w:name="Table Columns 4" w:semiHidden="1" w:unhideWhenUsed="1"/>
+    <w:lsdException w:name="Table Columns 5" w:semiHidden="1" w:unhideWhenUsed="1"/>
+    <w:lsdException w:name="Table Grid 1" w:semiHidden="1" w:unhideWhenUsed="1"/>
+    <w:lsdException w:name="Table Grid 2" w:semiHidden="1" w:unhideWhenUsed="1"/>
+    <w:lsdException w:name="Table Grid 3" w:semiHidden="1" w:unhideWhenUsed="1"/>
+    <w:lsdException w:name="Table Grid 4" w:semiHidden="1" w:unhideWhenUsed="1"/>
+    <w:lsdException w:name="Table Grid 5" w:semiHidden="1" w:unhideWhenUsed="1"/>
+    <w:lsdException w:name="Table Grid 6" w:semiHidden="1" w:unhideWhenUsed="1"/>
+    <w:lsdException w:name="Table Grid 7" w:semiHidden="1" w:unhideWhenUsed="1"/>
+    <w:lsdException w:name="Table Grid 8" w:semiHidden="1" w:unhideWhenUsed="1"/>
+    <w:lsdException w:name="Table List 1" w:semiHidden="1" w:unhideWhenUsed="1"/>
+    <w:lsdException w:name="Table List 2" w:semiHidden="1" w:unhideWhenUsed="1"/>
+    <w:lsdException w:name="Table List 3" w:semiHidden="1" w:unhideWhenUsed="1"/>
+    <w:lsdException w:name="Table List 4" w:semiHidden="1" w:unhideWhenUsed="1"/>
+    <w:lsdException w:name="Table List 5" w:semiHidden="1" w:unhideWhenUsed="1"/>
+    <w:lsdException w:name="Table List 6" w:semiHidden="1" w:unhideWhenUsed="1"/>
+    <w:lsdException w:name="Table List 7" w:semiHidden="1" w:unhideWhenUsed="1"/>
+    <w:lsdException w:name="Table List 8" w:semiHidden="1" w:unhideWhenUsed="1"/>
+    <w:lsdException w:name="Table 3D effects 1" w:semiHidden="1" w:unhideWhenUsed="1"/>
+    <w:lsdException w:name="Table 3D effects 2" w:semiHidden="1" w:unhideWhenUsed="1"/>
+    <w:lsdException w:name="Table 3D effects 3" w:semiHidden="1" w:unhideWhenUsed="1"/>
+    <w:lsdException w:name="Table Contemporary" w:semiHidden="1" w:unhideWhenUsed="1"/>
+    <w:lsdException w:name="Table Elegant" w:semiHidden="1" w:unhideWhenUsed="1"/>
+    <w:lsdException w:name="Table Professional" w:semiHidden="1" w:unhideWhenUsed="1"/>
+    <w:lsdException w:name="Table Subtle 1" w:semiHidden="1" w:unhideWhenUsed="1"/>
+    <w:lsdException w:name="Table Subtle 2" w:semiHidden="1" w:unhideWhenUsed="1"/>
+    <w:lsdException w:name="Table Web 1" w:semiHidden="1" w:unhideWhenUsed="1"/>
+    <w:lsdException w:name="Table Web 2" w:semiHidden="1" w:unhideWhenUsed="1"/>
+    <w:lsdException w:name="Table Web 3" w:semiHidden="1" w:unhideWhenUsed="1"/>
+    <w:lsdException w:name="Balloon Text" w:semiHidden="1" w:unhideWhenUsed="1"/>
+    <w:lsdException w:name="Table Grid" w:uiPriority="59"/>
+    <w:lsdException w:name="Table Theme" w:semiHidden="1" w:unhideWhenUsed="1"/>
+    <w:lsdException w:name="Note Level 1" w:semiHidden="1"/>
+    <w:lsdException w:name="Note Level 2" w:uiPriority="1" w:qFormat="1"/>
+    <w:lsdException w:name="Note Level 3" w:uiPriority="60"/>
+    <w:lsdException w:name="Note Level 4" w:uiPriority="61"/>
+    <w:lsdException w:name="Note Level 5" w:uiPriority="62"/>
+    <w:lsdException w:name="Note Level 6" w:uiPriority="63"/>
+    <w:lsdException w:name="Note Level 7" w:uiPriority="64"/>
+    <w:lsdException w:name="Note Level 8" w:uiPriority="65"/>
+    <w:lsdException w:name="Note Level 9" w:uiPriority="66"/>
+    <w:lsdException w:name="Placeholder Text" w:uiPriority="67"/>
+    <w:lsdException w:name="No Spacing" w:uiPriority="68"/>
+    <w:lsdException w:name="Light Shading" w:uiPriority="69"/>
+    <w:lsdException w:name="Light List" w:uiPriority="70"/>
+    <w:lsdException w:name="Light Grid" w:uiPriority="71"/>
+    <w:lsdException w:name="Medium Shading 1" w:uiPriority="72"/>
+    <w:lsdException w:name="Medium Shading 2" w:uiPriority="73"/>
+    <w:lsdException w:name="Medium List 1" w:uiPriority="60"/>
+    <w:lsdException w:name="Medium List 2" w:uiPriority="61"/>
+    <w:lsdException w:name="Medium Grid 1" w:uiPriority="62"/>
+    <w:lsdException w:name="Medium Grid 2" w:uiPriority="63"/>
+    <w:lsdException w:name="Medium Grid 3" w:uiPriority="64"/>
+    <w:lsdException w:name="Dark List" w:uiPriority="65"/>
+    <w:lsdException w:name="Colorful Shading"/>
+    <w:lsdException w:name="Colorful List" w:uiPriority="34" w:qFormat="1"/>
+    <w:lsdException w:name="Colorful Grid" w:uiPriority="29" w:qFormat="1"/>
+    <w:lsdException w:name="Light Shading Accent 1" w:uiPriority="30" w:qFormat="1"/>
+    <w:lsdException w:name="Light List Accent 1" w:uiPriority="66"/>
+    <w:lsdException w:name="Light Grid Accent 1" w:uiPriority="67"/>
+    <w:lsdException w:name="Medium Shading 1 Accent 1" w:uiPriority="68"/>
+    <w:lsdException w:name="Medium Shading 2 Accent 1" w:uiPriority="69"/>
+    <w:lsdException w:name="Medium List 1 Accent 1" w:uiPriority="70"/>
+    <w:lsdException w:name="Revision" w:uiPriority="71"/>
+    <w:lsdException w:name="List Paragraph" w:uiPriority="34" w:qFormat="1"/>
+    <w:lsdException w:name="Quote" w:uiPriority="73"/>
+    <w:lsdException w:name="Intense Quote" w:uiPriority="60"/>
+    <w:lsdException w:name="Medium List 2 Accent 1" w:uiPriority="61"/>
+    <w:lsdException w:name="Medium Grid 1 Accent 1" w:uiPriority="62"/>
+    <w:lsdException w:name="Medium Grid 2 Accent 1" w:uiPriority="63"/>
+    <w:lsdException w:name="Medium Grid 3 Accent 1" w:uiPriority="64"/>
+    <w:lsdException w:name="Dark List Accent 1" w:uiPriority="65"/>
+    <w:lsdException w:name="Colorful Shading Accent 1" w:uiPriority="66"/>
+    <w:lsdException w:name="Colorful List Accent 1" w:uiPriority="67"/>
+    <w:lsdException w:name="Colorful Grid Accent 1" w:uiPriority="68"/>
+    <w:lsdException w:name="Light Shading Accent 2" w:uiPriority="69"/>
+    <w:lsdException w:name="Light List Accent 2" w:uiPriority="70"/>
+    <w:lsdException w:name="Light Grid Accent 2" w:uiPriority="71"/>
+    <w:lsdException w:name="Medium Shading 1 Accent 2" w:uiPriority="72"/>
+    <w:lsdException w:name="Medium Shading 2 Accent 2" w:uiPriority="73"/>
+    <w:lsdException w:name="Medium List 1 Accent 2" w:uiPriority="60"/>
+    <w:lsdException w:name="Medium List 2 Accent 2" w:uiPriority="61"/>
+    <w:lsdException w:name="Medium Grid 1 Accent 2" w:uiPriority="62"/>
+    <w:lsdException w:name="Medium Grid 2 Accent 2" w:uiPriority="63"/>
+    <w:lsdException w:name="Medium Grid 3 Accent 2" w:uiPriority="64"/>
+    <w:lsdException w:name="Dark List Accent 2" w:uiPriority="65"/>
+    <w:lsdException w:name="Colorful Shading Accent 2" w:uiPriority="66"/>
+    <w:lsdException w:name="Colorful List Accent 2" w:uiPriority="67"/>
+    <w:lsdException w:name="Colorful Grid Accent 2" w:uiPriority="68"/>
+    <w:lsdException w:name="Light Shading Accent 3" w:uiPriority="69"/>
+    <w:lsdException w:name="Light List Accent 3" w:uiPriority="70"/>
+    <w:lsdException w:name="Light Grid Accent 3" w:uiPriority="71"/>
+    <w:lsdException w:name="Medium Shading 1 Accent 3" w:uiPriority="72"/>
+    <w:lsdException w:name="Medium Shading 2 Accent 3" w:uiPriority="73"/>
+    <w:lsdException w:name="Medium List 1 Accent 3" w:uiPriority="60"/>
+    <w:lsdException w:name="Medium List 2 Accent 3" w:uiPriority="61"/>
+    <w:lsdException w:name="Medium Grid 1 Accent 3" w:uiPriority="62"/>
+    <w:lsdException w:name="Medium Grid 2 Accent 3" w:uiPriority="63"/>
+    <w:lsdException w:name="Medium Grid 3 Accent 3" w:uiPriority="64"/>
+    <w:lsdException w:name="Dark List Accent 3" w:uiPriority="65"/>
+    <w:lsdException w:name="Colorful Shading Accent 3" w:uiPriority="66"/>
+    <w:lsdException w:name="Colorful List Accent 3" w:uiPriority="67"/>
+    <w:lsdException w:name="Colorful Grid Accent 3" w:uiPriority="68"/>
+    <w:lsdException w:name="Light Shading Accent 4" w:uiPriority="69"/>
+    <w:lsdException w:name="Light List Accent 4" w:uiPriority="70"/>
+    <w:lsdException w:name="Light Grid Accent 4" w:uiPriority="71"/>
+    <w:lsdException w:name="Medium Shading 1 Accent 4" w:uiPriority="72"/>
+    <w:lsdException w:name="Medium Shading 2 Accent 4" w:uiPriority="73"/>
+    <w:lsdException w:name="Medium List 1 Accent 4" w:uiPriority="60"/>
+    <w:lsdException w:name="Medium List 2 Accent 4" w:uiPriority="61"/>
+    <w:lsdException w:name="Medium Grid 1 Accent 4" w:uiPriority="62"/>
+    <w:lsdException w:name="Medium Grid 2 Accent 4" w:uiPriority="63"/>
+    <w:lsdException w:name="Medium Grid 3 Accent 4" w:uiPriority="64"/>
+    <w:lsdException w:name="Dark List Accent 4" w:uiPriority="65"/>
+    <w:lsdException w:name="Colorful Shading Accent 4" w:uiPriority="66"/>
+    <w:lsdException w:name="Colorful List Accent 4" w:uiPriority="67"/>
+    <w:lsdException w:name="Colorful Grid Accent 4" w:uiPriority="68"/>
+    <w:lsdException w:name="Light Shading Accent 5" w:uiPriority="69"/>
+    <w:lsdException w:name="Light List Accent 5" w:uiPriority="70"/>
+    <w:lsdException w:name="Light Grid Accent 5" w:uiPriority="71"/>
+    <w:lsdException w:name="Medium Shading 1 Accent 5" w:uiPriority="72"/>
+    <w:lsdException w:name="Medium Shading 2 Accent 5" w:uiPriority="73"/>
+    <w:lsdException w:name="Medium List 1 Accent 5" w:uiPriority="60"/>
+    <w:lsdException w:name="Medium List 2 Accent 5" w:uiPriority="61"/>
+    <w:lsdException w:name="Medium Grid 1 Accent 5" w:uiPriority="62"/>
+    <w:lsdException w:name="Medium Grid 2 Accent 5" w:uiPriority="63"/>
+    <w:lsdException w:name="Medium Grid 3 Accent 5" w:uiPriority="64"/>
+    <w:lsdException w:name="Dark List Accent 5" w:uiPriority="65"/>
+    <w:lsdException w:name="Colorful Shading Accent 5" w:uiPriority="66"/>
+    <w:lsdException w:name="Colorful List Accent 5" w:uiPriority="67"/>
+    <w:lsdException w:name="Colorful Grid Accent 5" w:uiPriority="68"/>
+    <w:lsdException w:name="Light Shading Accent 6" w:uiPriority="69"/>
+    <w:lsdException w:name="Light List Accent 6" w:uiPriority="70"/>
+    <w:lsdException w:name="Light Grid Accent 6" w:uiPriority="71"/>
+    <w:lsdException w:name="Medium Shading 1 Accent 6" w:uiPriority="72"/>
+    <w:lsdException w:name="Medium Shading 2 Accent 6" w:uiPriority="73"/>
+    <w:lsdException w:name="Medium List 1 Accent 6" w:uiPriority="19" w:qFormat="1"/>
+    <w:lsdException w:name="Medium List 2 Accent 6" w:uiPriority="21" w:qFormat="1"/>
+    <w:lsdException w:name="Medium Grid 1 Accent 6" w:uiPriority="31" w:qFormat="1"/>
+    <w:lsdException w:name="Medium Grid 2 Accent 6" w:uiPriority="32" w:qFormat="1"/>
+    <w:lsdException w:name="Medium Grid 3 Accent 6" w:uiPriority="33" w:qFormat="1"/>
     <w:lsdException w:name="Dark List Accent 6" w:uiPriority="37"/>
     <w:lsdException w:name="Colorful Shading Accent 6" w:uiPriority="39" w:qFormat="1"/>
-    <w:lsdException w:name="Colorful List Accent 6" w:semiHidden="0" w:uiPriority="72" w:unhideWhenUsed="0"/>
-    <w:lsdException w:name="Colorful Grid Accent 6" w:semiHidden="0" w:uiPriority="73" w:unhideWhenUsed="0"/>
-    <w:lsdException w:name="Subtle Emphasis" w:semiHidden="0" w:uiPriority="19" w:unhideWhenUsed="0" w:qFormat="1"/>
-    <w:lsdException w:name="Intense Emphasis" w:semiHidden="0" w:uiPriority="21" w:unhideWhenUsed="0" w:qFormat="1"/>
-    <w:lsdException w:name="Subtle Reference" w:semiHidden="0" w:uiPriority="31" w:unhideWhenUsed="0" w:qFormat="1"/>
-    <w:lsdException w:name="Intense Reference" w:semiHidden="0" w:uiPriority="32" w:unhideWhenUsed="0" w:qFormat="1"/>
-    <w:lsdException w:name="Book Title" w:semiHidden="0" w:uiPriority="33" w:unhideWhenUsed="0" w:qFormat="1"/>
-    <w:lsdException w:name="Bibliography" w:uiPriority="37"/>
-    <w:lsdException w:name="TOC Heading" w:uiPriority="39" w:qFormat="1"/>
+    <w:lsdException w:name="Colorful List Accent 6" w:uiPriority="72"/>
+    <w:lsdException w:name="Colorful Grid Accent 6" w:uiPriority="73"/>
+    <w:lsdException w:name="Subtle Emphasis" w:uiPriority="19" w:qFormat="1"/>
+    <w:lsdException w:name="Intense Emphasis" w:uiPriority="21" w:qFormat="1"/>
+    <w:lsdException w:name="Subtle Reference" w:uiPriority="31" w:qFormat="1"/>
+    <w:lsdException w:name="Intense Reference" w:uiPriority="32" w:qFormat="1"/>
+    <w:lsdException w:name="Book Title" w:uiPriority="33" w:qFormat="1"/>
+    <w:lsdException w:name="Bibliography" w:semiHidden="1" w:uiPriority="37" w:unhideWhenUsed="1"/>
+    <w:lsdException w:name="TOC Heading" w:semiHidden="1" w:uiPriority="39" w:unhideWhenUsed="1" w:qFormat="1"/>
+    <w:lsdException w:name="Plain Table 1" w:uiPriority="41"/>
+    <w:lsdException w:name="Plain Table 2" w:uiPriority="42"/>
+    <w:lsdException w:name="Plain Table 3" w:uiPriority="43"/>
+    <w:lsdException w:name="Plain Table 4" w:uiPriority="44"/>
+    <w:lsdException w:name="Plain Table 5" w:uiPriority="45"/>
+    <w:lsdException w:name="Grid Table Light" w:uiPriority="40"/>
+    <w:lsdException w:name="Grid Table 1 Light" w:uiPriority="46"/>
+    <w:lsdException w:name="Grid Table 2" w:uiPriority="47"/>
+    <w:lsdException w:name="Grid Table 3" w:uiPriority="48"/>
+    <w:lsdException w:name="Grid Table 4" w:uiPriority="49"/>
+    <w:lsdException w:name="Grid Table 5 Dark" w:uiPriority="50"/>
+    <w:lsdException w:name="Grid Table 6 Colorful" w:uiPriority="51"/>
+    <w:lsdException w:name="Grid Table 7 Colorful" w:uiPriority="52"/>
+    <w:lsdException w:name="Grid Table 1 Light Accent 1" w:uiPriority="46"/>
+    <w:lsdException w:name="Grid Table 2 Accent 1" w:uiPriority="47"/>
+    <w:lsdException w:name="Grid Table 3 Accent 1" w:uiPriority="48"/>
+    <w:lsdException w:name="Grid Table 4 Accent 1" w:uiPriority="49"/>
+    <w:lsdException w:name="Grid Table 5 Dark Accent 1" w:uiPriority="50"/>
+    <w:lsdException w:name="Grid Table 6 Colorful Accent 1" w:uiPriority="51"/>
+    <w:lsdException w:name="Grid Table 7 Colorful Accent 1" w:uiPriority="52"/>
+    <w:lsdException w:name="Grid Table 1 Light Accent 2" w:uiPriority="46"/>
+    <w:lsdException w:name="Grid Table 2 Accent 2" w:uiPriority="47"/>
+    <w:lsdException w:name="Grid Table 3 Accent 2" w:uiPriority="48"/>
+    <w:lsdException w:name="Grid Table 4 Accent 2" w:uiPriority="49"/>
+    <w:lsdException w:name="Grid Table 5 Dark Accent 2" w:uiPriority="50"/>
+    <w:lsdException w:name="Grid Table 6 Colorful Accent 2" w:uiPriority="51"/>
+    <w:lsdException w:name="Grid Table 7 Colorful Accent 2" w:uiPriority="52"/>
+    <w:lsdException w:name="Grid Table 1 Light Accent 3" w:uiPriority="46"/>
+    <w:lsdException w:name="Grid Table 2 Accent 3" w:uiPriority="47"/>
+    <w:lsdException w:name="Grid Table 3 Accent 3" w:uiPriority="48"/>
+    <w:lsdException w:name="Grid Table 4 Accent 3" w:uiPriority="49"/>
+    <w:lsdException w:name="Grid Table 5 Dark Accent 3" w:uiPriority="50"/>
+    <w:lsdException w:name="Grid Table 6 Colorful Accent 3" w:uiPriority="51"/>
+    <w:lsdException w:name="Grid Table 7 Colorful Accent 3" w:uiPriority="52"/>
+    <w:lsdException w:name="Grid Table 1 Light Accent 4" w:uiPriority="46"/>
+    <w:lsdException w:name="Grid Table 2 Accent 4" w:uiPriority="47"/>
+    <w:lsdException w:name="Grid Table 3 Accent 4" w:uiPriority="48"/>
+    <w:lsdException w:name="Grid Table 4 Accent 4" w:uiPriority="49"/>
+    <w:lsdException w:name="Grid Table 5 Dark Accent 4" w:uiPriority="50"/>
+    <w:lsdException w:name="Grid Table 6 Colorful Accent 4" w:uiPriority="51"/>
+    <w:lsdException w:name="Grid Table 7 Colorful Accent 4" w:uiPriority="52"/>
+    <w:lsdException w:name="Grid Table 1 Light Accent 5" w:uiPriority="46"/>
+    <w:lsdException w:name="Grid Table 2 Accent 5" w:uiPriority="47"/>
+    <w:lsdException w:name="Grid Table 3 Accent 5" w:uiPriority="48"/>
+    <w:lsdException w:name="Grid Table 4 Accent 5" w:uiPriority="49"/>
+    <w:lsdException w:name="Grid Table 5 Dark Accent 5" w:uiPriority="50"/>
+    <w:lsdException w:name="Grid Table 6 Colorful Accent 5" w:uiPriority="51"/>
+    <w:lsdException w:name="Grid Table 7 Colorful Accent 5" w:uiPriority="52"/>
+    <w:lsdException w:name="Grid Table 1 Light Accent 6" w:uiPriority="46"/>
+    <w:lsdException w:name="Grid Table 2 Accent 6" w:uiPriority="47"/>
+    <w:lsdException w:name="Grid Table 3 Accent 6" w:uiPriority="48"/>
+    <w:lsdException w:name="Grid Table 4 Accent 6" w:uiPriority="49"/>
+    <w:lsdException w:name="Grid Table 5 Dark Accent 6" w:uiPriority="50"/>
+    <w:lsdException w:name="Grid Table 6 Colorful Accent 6" w:uiPriority="51"/>
+    <w:lsdException w:name="Grid Table 7 Colorful Accent 6" w:uiPriority="52"/>
+    <w:lsdException w:name="List Table 1 Light" w:uiPriority="46"/>
+    <w:lsdException w:name="List Table 2" w:uiPriority="47"/>
+    <w:lsdException w:name="List Table 3" w:uiPriority="48"/>
+    <w:lsdException w:name="List Table 4" w:uiPriority="49"/>
+    <w:lsdException w:name="List Table 5 Dark" w:uiPriority="50"/>
+    <w:lsdException w:name="List Table 6 Colorful" w:uiPriority="51"/>
+    <w:lsdException w:name="List Table 7 Colorful" w:uiPriority="52"/>
+    <w:lsdException w:name="List Table 1 Light Accent 1" w:uiPriority="46"/>
+    <w:lsdException w:name="List Table 2 Accent 1" w:uiPriority="47"/>
+    <w:lsdException w:name="List Table 3 Accent 1" w:uiPriority="48"/>
+    <w:lsdException w:name="List Table 4 Accent 1" w:uiPriority="49"/>
+    <w:lsdException w:name="List Table 5 Dark Accent 1" w:uiPriority="50"/>
+    <w:lsdException w:name="List Table 6 Colorful Accent 1" w:uiPriority="51"/>
+    <w:lsdException w:name="List Table 7 Colorful Accent 1" w:uiPriority="52"/>
+    <w:lsdException w:name="List Table 1 Light Accent 2" w:uiPriority="46"/>
+    <w:lsdException w:name="List Table 2 Accent 2" w:uiPriority="47"/>
+    <w:lsdException w:name="List Table 3 Accent 2" w:uiPriority="48"/>
+    <w:lsdException w:name="List Table 4 Accent 2" w:uiPriority="49"/>
+    <w:lsdException w:name="List Table 5 Dark Accent 2" w:uiPriority="50"/>
+    <w:lsdException w:name="List Table 6 Colorful Accent 2" w:uiPriority="51"/>
+    <w:lsdException w:name="List Table 7 Colorful Accent 2" w:uiPriority="52"/>
+    <w:lsdException w:name="List Table 1 Light Accent 3" w:uiPriority="46"/>
+    <w:lsdException w:name="List Table 2 Accent 3" w:uiPriority="47"/>
+    <w:lsdException w:name="List Table 3 Accent 3" w:uiPriority="48"/>
+    <w:lsdException w:name="List Table 4 Accent 3" w:uiPriority="49"/>
+    <w:lsdException w:name="List Table 5 Dark Accent 3" w:uiPriority="50"/>
+    <w:lsdException w:name="List Table 6 Colorful Accent 3" w:uiPriority="51"/>
+    <w:lsdException w:name="List Table 7 Colorful Accent 3" w:uiPriority="52"/>
+    <w:lsdException w:name="List Table 1 Light Accent 4" w:uiPriority="46"/>
+    <w:lsdException w:name="List Table 2 Accent 4" w:uiPriority="47"/>
+    <w:lsdException w:name="List Table 3 Accent 4" w:uiPriority="48"/>
+    <w:lsdException w:name="List Table 4 Accent 4" w:uiPriority="49"/>
+    <w:lsdException w:name="List Table 5 Dark Accent 4" w:uiPriority="50"/>
+    <w:lsdException w:name="List Table 6 Colorful Accent 4" w:uiPriority="51"/>
+    <w:lsdException w:name="List Table 7 Colorful Accent 4" w:uiPriority="52"/>
+    <w:lsdException w:name="List Table 1 Light Accent 5" w:uiPriority="46"/>
+    <w:lsdException w:name="List Table 2 Accent 5" w:uiPriority="47"/>
+    <w:lsdException w:name="List Table 3 Accent 5" w:uiPriority="48"/>
+    <w:lsdException w:name="List Table 4 Accent 5" w:uiPriority="49"/>
+    <w:lsdException w:name="List Table 5 Dark Accent 5" w:uiPriority="50"/>
+    <w:lsdException w:name="List Table 6 Colorful Accent 5" w:uiPriority="51"/>
+    <w:lsdException w:name="List Table 7 Colorful Accent 5" w:uiPriority="52"/>
+    <w:lsdException w:name="List Table 1 Light Accent 6" w:uiPriority="46"/>
+    <w:lsdException w:name="List Table 2 Accent 6" w:uiPriority="47"/>
+    <w:lsdException w:name="List Table 3 Accent 6" w:uiPriority="48"/>
+    <w:lsdException w:name="List Table 4 Accent 6" w:uiPriority="49"/>
+    <w:lsdException w:name="List Table 5 Dark Accent 6" w:uiPriority="50"/>
+    <w:lsdException w:name="List Table 6 Colorful Accent 6" w:uiPriority="51"/>
+    <w:lsdException w:name="List Table 7 Colorful Accent 6" w:uiPriority="52"/>
+    <w:lsdException w:name="Mention" w:semiHidden="1" w:unhideWhenUsed="1"/>
+    <w:lsdException w:name="Smart Hyperlink" w:semiHidden="1" w:unhideWhenUsed="1"/>
   </w:latentStyles>
   <w:style w:type="paragraph" w:default="1" w:styleId="Normal">
     <w:name w:val="Normal"/>
@@ -5064,665 +5232,6 @@
 </w:styles>
 </file>
 
-<file path=word/stylesWithEffects.xml><?xml version="1.0" encoding="utf-8"?>
-<w:styles xmlns:wpc="http://schemas.microsoft.com/office/word/2010/wordprocessingCanvas" xmlns:mo="http://schemas.microsoft.com/office/mac/office/2008/main" xmlns:mc="http://schemas.openxmlformats.org/markup-compatibility/2006" xmlns:mv="urn:schemas-microsoft-com:mac:vml" xmlns:o="urn:schemas-microsoft-com:office:office" xmlns:r="http://schemas.openxmlformats.org/officeDocument/2006/relationships" xmlns:m="http://schemas.openxmlformats.org/officeDocument/2006/math" xmlns:v="urn:schemas-microsoft-com:vml" xmlns:wp14="http://schemas.microsoft.com/office/word/2010/wordprocessingDrawing" xmlns:wp="http://schemas.openxmlformats.org/drawingml/2006/wordprocessingDrawing" xmlns:w10="urn:schemas-microsoft-com:office:word" xmlns:w="http://schemas.openxmlformats.org/wordprocessingml/2006/main" xmlns:w14="http://schemas.microsoft.com/office/word/2010/wordml" xmlns:wpg="http://schemas.microsoft.com/office/word/2010/wordprocessingGroup" xmlns:wpi="http://schemas.microsoft.com/office/word/2010/wordprocessingInk" xmlns:wne="http://schemas.microsoft.com/office/word/2006/wordml" xmlns:wps="http://schemas.microsoft.com/office/word/2010/wordprocessingShape" mc:Ignorable="w14 wp14">
-  <w:docDefaults>
-    <w:rPrDefault>
-      <w:rPr>
-        <w:rFonts w:ascii="Times New Roman" w:eastAsia="Times New Roman" w:hAnsi="Times New Roman" w:cs="Times New Roman"/>
-        <w:lang w:val="en-US" w:eastAsia="en-US" w:bidi="ar-SA"/>
-      </w:rPr>
-    </w:rPrDefault>
-    <w:pPrDefault/>
-  </w:docDefaults>
-  <w:latentStyles w:defLockedState="0" w:defUIPriority="99" w:defSemiHidden="1" w:defUnhideWhenUsed="1" w:defQFormat="0" w:count="276">
-    <w:lsdException w:name="Normal" w:semiHidden="0" w:uiPriority="0" w:unhideWhenUsed="0" w:qFormat="1"/>
-    <w:lsdException w:name="heading 1" w:semiHidden="0" w:uiPriority="9" w:unhideWhenUsed="0" w:qFormat="1"/>
-    <w:lsdException w:name="heading 2" w:semiHidden="0" w:uiPriority="0" w:unhideWhenUsed="0" w:qFormat="1"/>
-    <w:lsdException w:name="heading 3" w:semiHidden="0" w:uiPriority="0" w:unhideWhenUsed="0" w:qFormat="1"/>
-    <w:lsdException w:name="heading 4" w:uiPriority="9" w:qFormat="1"/>
-    <w:lsdException w:name="heading 5" w:uiPriority="9" w:qFormat="1"/>
-    <w:lsdException w:name="heading 6" w:uiPriority="9" w:qFormat="1"/>
-    <w:lsdException w:name="heading 7" w:uiPriority="9" w:qFormat="1"/>
-    <w:lsdException w:name="heading 8" w:uiPriority="9" w:qFormat="1"/>
-    <w:lsdException w:name="heading 9" w:uiPriority="9" w:qFormat="1"/>
-    <w:lsdException w:name="toc 1" w:uiPriority="39"/>
-    <w:lsdException w:name="toc 2" w:uiPriority="39"/>
-    <w:lsdException w:name="toc 3" w:uiPriority="39"/>
-    <w:lsdException w:name="toc 4" w:uiPriority="39"/>
-    <w:lsdException w:name="toc 5" w:uiPriority="39"/>
-    <w:lsdException w:name="toc 6" w:uiPriority="39"/>
-    <w:lsdException w:name="toc 7" w:uiPriority="39"/>
-    <w:lsdException w:name="toc 8" w:uiPriority="39"/>
-    <w:lsdException w:name="toc 9" w:uiPriority="39"/>
-    <w:lsdException w:name="caption" w:uiPriority="35" w:qFormat="1"/>
-    <w:lsdException w:name="Title" w:semiHidden="0" w:uiPriority="10" w:unhideWhenUsed="0" w:qFormat="1"/>
-    <w:lsdException w:name="Default Paragraph Font" w:uiPriority="1"/>
-    <w:lsdException w:name="Body Text" w:uiPriority="0"/>
-    <w:lsdException w:name="Subtitle" w:semiHidden="0" w:uiPriority="11" w:unhideWhenUsed="0" w:qFormat="1"/>
-    <w:lsdException w:name="Strong" w:semiHidden="0" w:uiPriority="22" w:unhideWhenUsed="0" w:qFormat="1"/>
-    <w:lsdException w:name="Emphasis" w:semiHidden="0" w:uiPriority="20" w:unhideWhenUsed="0" w:qFormat="1"/>
-    <w:lsdException w:name="Table Grid" w:semiHidden="0" w:uiPriority="59" w:unhideWhenUsed="0"/>
-    <w:lsdException w:name="Note Level 1" w:unhideWhenUsed="0"/>
-    <w:lsdException w:name="Note Level 2" w:semiHidden="0" w:uiPriority="1" w:unhideWhenUsed="0" w:qFormat="1"/>
-    <w:lsdException w:name="Note Level 3" w:semiHidden="0" w:uiPriority="60" w:unhideWhenUsed="0"/>
-    <w:lsdException w:name="Note Level 4" w:semiHidden="0" w:uiPriority="61" w:unhideWhenUsed="0"/>
-    <w:lsdException w:name="Note Level 5" w:semiHidden="0" w:uiPriority="62" w:unhideWhenUsed="0"/>
-    <w:lsdException w:name="Note Level 6" w:semiHidden="0" w:uiPriority="63" w:unhideWhenUsed="0"/>
-    <w:lsdException w:name="Note Level 7" w:semiHidden="0" w:uiPriority="64" w:unhideWhenUsed="0"/>
-    <w:lsdException w:name="Note Level 8" w:semiHidden="0" w:uiPriority="65" w:unhideWhenUsed="0"/>
-    <w:lsdException w:name="Note Level 9" w:semiHidden="0" w:uiPriority="66" w:unhideWhenUsed="0"/>
-    <w:lsdException w:name="Placeholder Text" w:semiHidden="0" w:uiPriority="67" w:unhideWhenUsed="0"/>
-    <w:lsdException w:name="No Spacing" w:semiHidden="0" w:uiPriority="68" w:unhideWhenUsed="0"/>
-    <w:lsdException w:name="Light Shading" w:semiHidden="0" w:uiPriority="69" w:unhideWhenUsed="0"/>
-    <w:lsdException w:name="Light List" w:semiHidden="0" w:uiPriority="70" w:unhideWhenUsed="0"/>
-    <w:lsdException w:name="Light Grid" w:semiHidden="0" w:uiPriority="71" w:unhideWhenUsed="0"/>
-    <w:lsdException w:name="Medium Shading 1" w:semiHidden="0" w:uiPriority="72" w:unhideWhenUsed="0"/>
-    <w:lsdException w:name="Medium Shading 2" w:semiHidden="0" w:uiPriority="73" w:unhideWhenUsed="0"/>
-    <w:lsdException w:name="Medium List 1" w:semiHidden="0" w:uiPriority="60" w:unhideWhenUsed="0"/>
-    <w:lsdException w:name="Medium List 2" w:semiHidden="0" w:uiPriority="61" w:unhideWhenUsed="0"/>
-    <w:lsdException w:name="Medium Grid 1" w:semiHidden="0" w:uiPriority="62" w:unhideWhenUsed="0"/>
-    <w:lsdException w:name="Medium Grid 2" w:semiHidden="0" w:uiPriority="63" w:unhideWhenUsed="0"/>
-    <w:lsdException w:name="Medium Grid 3" w:semiHidden="0" w:uiPriority="64" w:unhideWhenUsed="0"/>
-    <w:lsdException w:name="Dark List" w:semiHidden="0" w:uiPriority="65" w:unhideWhenUsed="0"/>
-    <w:lsdException w:name="Colorful Shading" w:unhideWhenUsed="0"/>
-    <w:lsdException w:name="Colorful List" w:semiHidden="0" w:uiPriority="34" w:unhideWhenUsed="0" w:qFormat="1"/>
-    <w:lsdException w:name="Colorful Grid" w:semiHidden="0" w:uiPriority="29" w:unhideWhenUsed="0" w:qFormat="1"/>
-    <w:lsdException w:name="Light Shading Accent 1" w:semiHidden="0" w:uiPriority="30" w:unhideWhenUsed="0" w:qFormat="1"/>
-    <w:lsdException w:name="Light List Accent 1" w:semiHidden="0" w:uiPriority="66" w:unhideWhenUsed="0"/>
-    <w:lsdException w:name="Light Grid Accent 1" w:semiHidden="0" w:uiPriority="67" w:unhideWhenUsed="0"/>
-    <w:lsdException w:name="Medium Shading 1 Accent 1" w:semiHidden="0" w:uiPriority="68" w:unhideWhenUsed="0"/>
-    <w:lsdException w:name="Medium Shading 2 Accent 1" w:semiHidden="0" w:uiPriority="69" w:unhideWhenUsed="0"/>
-    <w:lsdException w:name="Medium List 1 Accent 1" w:semiHidden="0" w:uiPriority="70" w:unhideWhenUsed="0"/>
-    <w:lsdException w:name="Revision" w:semiHidden="0" w:uiPriority="71" w:unhideWhenUsed="0"/>
-    <w:lsdException w:name="List Paragraph" w:semiHidden="0" w:uiPriority="34" w:unhideWhenUsed="0" w:qFormat="1"/>
-    <w:lsdException w:name="Quote" w:semiHidden="0" w:uiPriority="73" w:unhideWhenUsed="0"/>
-    <w:lsdException w:name="Intense Quote" w:semiHidden="0" w:uiPriority="60" w:unhideWhenUsed="0"/>
-    <w:lsdException w:name="Medium List 2 Accent 1" w:semiHidden="0" w:uiPriority="61" w:unhideWhenUsed="0"/>
-    <w:lsdException w:name="Medium Grid 1 Accent 1" w:semiHidden="0" w:uiPriority="62" w:unhideWhenUsed="0"/>
-    <w:lsdException w:name="Medium Grid 2 Accent 1" w:semiHidden="0" w:uiPriority="63" w:unhideWhenUsed="0"/>
-    <w:lsdException w:name="Medium Grid 3 Accent 1" w:semiHidden="0" w:uiPriority="64" w:unhideWhenUsed="0"/>
-    <w:lsdException w:name="Dark List Accent 1" w:semiHidden="0" w:uiPriority="65" w:unhideWhenUsed="0"/>
-    <w:lsdException w:name="Colorful Shading Accent 1" w:semiHidden="0" w:uiPriority="66" w:unhideWhenUsed="0"/>
-    <w:lsdException w:name="Colorful List Accent 1" w:semiHidden="0" w:uiPriority="67" w:unhideWhenUsed="0"/>
-    <w:lsdException w:name="Colorful Grid Accent 1" w:semiHidden="0" w:uiPriority="68" w:unhideWhenUsed="0"/>
-    <w:lsdException w:name="Light Shading Accent 2" w:semiHidden="0" w:uiPriority="69" w:unhideWhenUsed="0"/>
-    <w:lsdException w:name="Light List Accent 2" w:semiHidden="0" w:uiPriority="70" w:unhideWhenUsed="0"/>
-    <w:lsdException w:name="Light Grid Accent 2" w:semiHidden="0" w:uiPriority="71" w:unhideWhenUsed="0"/>
-    <w:lsdException w:name="Medium Shading 1 Accent 2" w:semiHidden="0" w:uiPriority="72" w:unhideWhenUsed="0"/>
-    <w:lsdException w:name="Medium Shading 2 Accent 2" w:semiHidden="0" w:uiPriority="73" w:unhideWhenUsed="0"/>
-    <w:lsdException w:name="Medium List 1 Accent 2" w:semiHidden="0" w:uiPriority="60" w:unhideWhenUsed="0"/>
-    <w:lsdException w:name="Medium List 2 Accent 2" w:semiHidden="0" w:uiPriority="61" w:unhideWhenUsed="0"/>
-    <w:lsdException w:name="Medium Grid 1 Accent 2" w:semiHidden="0" w:uiPriority="62" w:unhideWhenUsed="0"/>
-    <w:lsdException w:name="Medium Grid 2 Accent 2" w:semiHidden="0" w:uiPriority="63" w:unhideWhenUsed="0"/>
-    <w:lsdException w:name="Medium Grid 3 Accent 2" w:semiHidden="0" w:uiPriority="64" w:unhideWhenUsed="0"/>
-    <w:lsdException w:name="Dark List Accent 2" w:semiHidden="0" w:uiPriority="65" w:unhideWhenUsed="0"/>
-    <w:lsdException w:name="Colorful Shading Accent 2" w:semiHidden="0" w:uiPriority="66" w:unhideWhenUsed="0"/>
-    <w:lsdException w:name="Colorful List Accent 2" w:semiHidden="0" w:uiPriority="67" w:unhideWhenUsed="0"/>
-    <w:lsdException w:name="Colorful Grid Accent 2" w:semiHidden="0" w:uiPriority="68" w:unhideWhenUsed="0"/>
-    <w:lsdException w:name="Light Shading Accent 3" w:semiHidden="0" w:uiPriority="69" w:unhideWhenUsed="0"/>
-    <w:lsdException w:name="Light List Accent 3" w:semiHidden="0" w:uiPriority="70" w:unhideWhenUsed="0"/>
-    <w:lsdException w:name="Light Grid Accent 3" w:semiHidden="0" w:uiPriority="71" w:unhideWhenUsed="0"/>
-    <w:lsdException w:name="Medium Shading 1 Accent 3" w:semiHidden="0" w:uiPriority="72" w:unhideWhenUsed="0"/>
-    <w:lsdException w:name="Medium Shading 2 Accent 3" w:semiHidden="0" w:uiPriority="73" w:unhideWhenUsed="0"/>
-    <w:lsdException w:name="Medium List 1 Accent 3" w:semiHidden="0" w:uiPriority="60" w:unhideWhenUsed="0"/>
-    <w:lsdException w:name="Medium List 2 Accent 3" w:semiHidden="0" w:uiPriority="61" w:unhideWhenUsed="0"/>
-    <w:lsdException w:name="Medium Grid 1 Accent 3" w:semiHidden="0" w:uiPriority="62" w:unhideWhenUsed="0"/>
-    <w:lsdException w:name="Medium Grid 2 Accent 3" w:semiHidden="0" w:uiPriority="63" w:unhideWhenUsed="0"/>
-    <w:lsdException w:name="Medium Grid 3 Accent 3" w:semiHidden="0" w:uiPriority="64" w:unhideWhenUsed="0"/>
-    <w:lsdException w:name="Dark List Accent 3" w:semiHidden="0" w:uiPriority="65" w:unhideWhenUsed="0"/>
-    <w:lsdException w:name="Colorful Shading Accent 3" w:semiHidden="0" w:uiPriority="66" w:unhideWhenUsed="0"/>
-    <w:lsdException w:name="Colorful List Accent 3" w:semiHidden="0" w:uiPriority="67" w:unhideWhenUsed="0"/>
-    <w:lsdException w:name="Colorful Grid Accent 3" w:semiHidden="0" w:uiPriority="68" w:unhideWhenUsed="0"/>
-    <w:lsdException w:name="Light Shading Accent 4" w:semiHidden="0" w:uiPriority="69" w:unhideWhenUsed="0"/>
-    <w:lsdException w:name="Light List Accent 4" w:semiHidden="0" w:uiPriority="70" w:unhideWhenUsed="0"/>
-    <w:lsdException w:name="Light Grid Accent 4" w:semiHidden="0" w:uiPriority="71" w:unhideWhenUsed="0"/>
-    <w:lsdException w:name="Medium Shading 1 Accent 4" w:semiHidden="0" w:uiPriority="72" w:unhideWhenUsed="0"/>
-    <w:lsdException w:name="Medium Shading 2 Accent 4" w:semiHidden="0" w:uiPriority="73" w:unhideWhenUsed="0"/>
-    <w:lsdException w:name="Medium List 1 Accent 4" w:semiHidden="0" w:uiPriority="60" w:unhideWhenUsed="0"/>
-    <w:lsdException w:name="Medium List 2 Accent 4" w:semiHidden="0" w:uiPriority="61" w:unhideWhenUsed="0"/>
-    <w:lsdException w:name="Medium Grid 1 Accent 4" w:semiHidden="0" w:uiPriority="62" w:unhideWhenUsed="0"/>
-    <w:lsdException w:name="Medium Grid 2 Accent 4" w:semiHidden="0" w:uiPriority="63" w:unhideWhenUsed="0"/>
-    <w:lsdException w:name="Medium Grid 3 Accent 4" w:semiHidden="0" w:uiPriority="64" w:unhideWhenUsed="0"/>
-    <w:lsdException w:name="Dark List Accent 4" w:semiHidden="0" w:uiPriority="65" w:unhideWhenUsed="0"/>
-    <w:lsdException w:name="Colorful Shading Accent 4" w:semiHidden="0" w:uiPriority="66" w:unhideWhenUsed="0"/>
-    <w:lsdException w:name="Colorful List Accent 4" w:semiHidden="0" w:uiPriority="67" w:unhideWhenUsed="0"/>
-    <w:lsdException w:name="Colorful Grid Accent 4" w:semiHidden="0" w:uiPriority="68" w:unhideWhenUsed="0"/>
-    <w:lsdException w:name="Light Shading Accent 5" w:semiHidden="0" w:uiPriority="69" w:unhideWhenUsed="0"/>
-    <w:lsdException w:name="Light List Accent 5" w:semiHidden="0" w:uiPriority="70" w:unhideWhenUsed="0"/>
-    <w:lsdException w:name="Light Grid Accent 5" w:semiHidden="0" w:uiPriority="71" w:unhideWhenUsed="0"/>
-    <w:lsdException w:name="Medium Shading 1 Accent 5" w:semiHidden="0" w:uiPriority="72" w:unhideWhenUsed="0"/>
-    <w:lsdException w:name="Medium Shading 2 Accent 5" w:semiHidden="0" w:uiPriority="73" w:unhideWhenUsed="0"/>
-    <w:lsdException w:name="Medium List 1 Accent 5" w:semiHidden="0" w:uiPriority="60" w:unhideWhenUsed="0"/>
-    <w:lsdException w:name="Medium List 2 Accent 5" w:semiHidden="0" w:uiPriority="61" w:unhideWhenUsed="0"/>
-    <w:lsdException w:name="Medium Grid 1 Accent 5" w:semiHidden="0" w:uiPriority="62" w:unhideWhenUsed="0"/>
-    <w:lsdException w:name="Medium Grid 2 Accent 5" w:semiHidden="0" w:uiPriority="63" w:unhideWhenUsed="0"/>
-    <w:lsdException w:name="Medium Grid 3 Accent 5" w:semiHidden="0" w:uiPriority="64" w:unhideWhenUsed="0"/>
-    <w:lsdException w:name="Dark List Accent 5" w:semiHidden="0" w:uiPriority="65" w:unhideWhenUsed="0"/>
-    <w:lsdException w:name="Colorful Shading Accent 5" w:semiHidden="0" w:uiPriority="66" w:unhideWhenUsed="0"/>
-    <w:lsdException w:name="Colorful List Accent 5" w:semiHidden="0" w:uiPriority="67" w:unhideWhenUsed="0"/>
-    <w:lsdException w:name="Colorful Grid Accent 5" w:semiHidden="0" w:uiPriority="68" w:unhideWhenUsed="0"/>
-    <w:lsdException w:name="Light Shading Accent 6" w:semiHidden="0" w:uiPriority="69" w:unhideWhenUsed="0"/>
-    <w:lsdException w:name="Light List Accent 6" w:semiHidden="0" w:uiPriority="70" w:unhideWhenUsed="0"/>
-    <w:lsdException w:name="Light Grid Accent 6" w:semiHidden="0" w:uiPriority="71" w:unhideWhenUsed="0"/>
-    <w:lsdException w:name="Medium Shading 1 Accent 6" w:semiHidden="0" w:uiPriority="72" w:unhideWhenUsed="0"/>
-    <w:lsdException w:name="Medium Shading 2 Accent 6" w:semiHidden="0" w:uiPriority="73" w:unhideWhenUsed="0"/>
-    <w:lsdException w:name="Medium List 1 Accent 6" w:semiHidden="0" w:uiPriority="19" w:unhideWhenUsed="0" w:qFormat="1"/>
-    <w:lsdException w:name="Medium List 2 Accent 6" w:semiHidden="0" w:uiPriority="21" w:unhideWhenUsed="0" w:qFormat="1"/>
-    <w:lsdException w:name="Medium Grid 1 Accent 6" w:semiHidden="0" w:uiPriority="31" w:unhideWhenUsed="0" w:qFormat="1"/>
-    <w:lsdException w:name="Medium Grid 2 Accent 6" w:semiHidden="0" w:uiPriority="32" w:unhideWhenUsed="0" w:qFormat="1"/>
-    <w:lsdException w:name="Medium Grid 3 Accent 6" w:semiHidden="0" w:uiPriority="33" w:unhideWhenUsed="0" w:qFormat="1"/>
-    <w:lsdException w:name="Dark List Accent 6" w:uiPriority="37"/>
-    <w:lsdException w:name="Colorful Shading Accent 6" w:uiPriority="39" w:qFormat="1"/>
-    <w:lsdException w:name="Colorful List Accent 6" w:semiHidden="0" w:uiPriority="72" w:unhideWhenUsed="0"/>
-    <w:lsdException w:name="Colorful Grid Accent 6" w:semiHidden="0" w:uiPriority="73" w:unhideWhenUsed="0"/>
-    <w:lsdException w:name="Subtle Emphasis" w:semiHidden="0" w:uiPriority="19" w:unhideWhenUsed="0" w:qFormat="1"/>
-    <w:lsdException w:name="Intense Emphasis" w:semiHidden="0" w:uiPriority="21" w:unhideWhenUsed="0" w:qFormat="1"/>
-    <w:lsdException w:name="Subtle Reference" w:semiHidden="0" w:uiPriority="31" w:unhideWhenUsed="0" w:qFormat="1"/>
-    <w:lsdException w:name="Intense Reference" w:semiHidden="0" w:uiPriority="32" w:unhideWhenUsed="0" w:qFormat="1"/>
-    <w:lsdException w:name="Book Title" w:semiHidden="0" w:uiPriority="33" w:unhideWhenUsed="0" w:qFormat="1"/>
-    <w:lsdException w:name="Bibliography" w:uiPriority="37"/>
-    <w:lsdException w:name="TOC Heading" w:uiPriority="39" w:qFormat="1"/>
-  </w:latentStyles>
-  <w:style w:type="paragraph" w:default="1" w:styleId="Normal">
-    <w:name w:val="Normal"/>
-    <w:qFormat/>
-    <w:rsid w:val="00BC1C4F"/>
-    <w:pPr>
-      <w:spacing w:after="120"/>
-    </w:pPr>
-  </w:style>
-  <w:style w:type="paragraph" w:styleId="Heading1">
-    <w:name w:val="heading 1"/>
-    <w:basedOn w:val="Normal"/>
-    <w:next w:val="Normal"/>
-    <w:qFormat/>
-    <w:rsid w:val="00E5481D"/>
-    <w:pPr>
-      <w:keepNext/>
-      <w:spacing w:before="480"/>
-      <w:outlineLvl w:val="0"/>
-    </w:pPr>
-    <w:rPr>
-      <w:rFonts w:ascii="Helvetica" w:hAnsi="Helvetica"/>
-      <w:b/>
-      <w:smallCaps/>
-      <w:sz w:val="28"/>
-      <w:szCs w:val="28"/>
-    </w:rPr>
-  </w:style>
-  <w:style w:type="paragraph" w:styleId="Heading2">
-    <w:name w:val="heading 2"/>
-    <w:basedOn w:val="Heading1"/>
-    <w:next w:val="Normal"/>
-    <w:qFormat/>
-    <w:rsid w:val="00E5481D"/>
-    <w:pPr>
-      <w:spacing w:before="240"/>
-      <w:outlineLvl w:val="1"/>
-    </w:pPr>
-    <w:rPr>
-      <w:rFonts w:cs="Arial"/>
-      <w:sz w:val="20"/>
-    </w:rPr>
-  </w:style>
-  <w:style w:type="paragraph" w:styleId="Heading3">
-    <w:name w:val="heading 3"/>
-    <w:basedOn w:val="Normal"/>
-    <w:next w:val="Normal"/>
-    <w:qFormat/>
-    <w:rsid w:val="003208A0"/>
-    <w:pPr>
-      <w:keepNext/>
-      <w:tabs>
-        <w:tab w:val="left" w:leader="underscore" w:pos="5040"/>
-        <w:tab w:val="left" w:pos="5760"/>
-        <w:tab w:val="left" w:leader="underscore" w:pos="8640"/>
-      </w:tabs>
-      <w:ind w:left="360"/>
-      <w:outlineLvl w:val="2"/>
-    </w:pPr>
-    <w:rPr>
-      <w:rFonts w:ascii="Helvetica" w:hAnsi="Helvetica"/>
-      <w:u w:val="single"/>
-    </w:rPr>
-  </w:style>
-  <w:style w:type="character" w:default="1" w:styleId="DefaultParagraphFont">
-    <w:name w:val="Default Paragraph Font"/>
-    <w:uiPriority w:val="1"/>
-    <w:semiHidden/>
-    <w:unhideWhenUsed/>
-  </w:style>
-  <w:style w:type="table" w:default="1" w:styleId="TableNormal">
-    <w:name w:val="Normal Table"/>
-    <w:uiPriority w:val="99"/>
-    <w:semiHidden/>
-    <w:unhideWhenUsed/>
-    <w:tblPr>
-      <w:tblInd w:w="0" w:type="dxa"/>
-      <w:tblCellMar>
-        <w:top w:w="0" w:type="dxa"/>
-        <w:left w:w="108" w:type="dxa"/>
-        <w:bottom w:w="0" w:type="dxa"/>
-        <w:right w:w="108" w:type="dxa"/>
-      </w:tblCellMar>
-    </w:tblPr>
-  </w:style>
-  <w:style w:type="numbering" w:default="1" w:styleId="NoList">
-    <w:name w:val="No List"/>
-    <w:uiPriority w:val="99"/>
-    <w:semiHidden/>
-    <w:unhideWhenUsed/>
-  </w:style>
-  <w:style w:type="paragraph" w:styleId="Header">
-    <w:name w:val="header"/>
-    <w:basedOn w:val="Normal"/>
-    <w:pPr>
-      <w:tabs>
-        <w:tab w:val="center" w:pos="4320"/>
-        <w:tab w:val="right" w:pos="8640"/>
-      </w:tabs>
-    </w:pPr>
-  </w:style>
-  <w:style w:type="paragraph" w:styleId="Footer">
-    <w:name w:val="footer"/>
-    <w:basedOn w:val="Normal"/>
-    <w:pPr>
-      <w:tabs>
-        <w:tab w:val="center" w:pos="4320"/>
-        <w:tab w:val="right" w:pos="8640"/>
-      </w:tabs>
-    </w:pPr>
-  </w:style>
-  <w:style w:type="paragraph" w:styleId="BodyText">
-    <w:name w:val="Body Text"/>
-    <w:basedOn w:val="Normal"/>
-    <w:rPr>
-      <w:sz w:val="24"/>
-    </w:rPr>
-  </w:style>
-  <w:style w:type="paragraph" w:styleId="BalloonText">
-    <w:name w:val="Balloon Text"/>
-    <w:basedOn w:val="Normal"/>
-    <w:semiHidden/>
-    <w:rPr>
-      <w:rFonts w:ascii="Tahoma" w:hAnsi="Tahoma" w:cs="Tahoma"/>
-      <w:sz w:val="16"/>
-      <w:szCs w:val="16"/>
-    </w:rPr>
-  </w:style>
-  <w:style w:type="character" w:styleId="CommentReference">
-    <w:name w:val="annotation reference"/>
-    <w:semiHidden/>
-    <w:rPr>
-      <w:sz w:val="16"/>
-      <w:szCs w:val="16"/>
-    </w:rPr>
-  </w:style>
-  <w:style w:type="paragraph" w:styleId="CommentText">
-    <w:name w:val="annotation text"/>
-    <w:basedOn w:val="Normal"/>
-    <w:semiHidden/>
-  </w:style>
-  <w:style w:type="paragraph" w:styleId="CommentSubject">
-    <w:name w:val="annotation subject"/>
-    <w:basedOn w:val="CommentText"/>
-    <w:next w:val="CommentText"/>
-    <w:semiHidden/>
-    <w:rPr>
-      <w:b/>
-      <w:bCs/>
-    </w:rPr>
-  </w:style>
-  <w:style w:type="character" w:styleId="Hyperlink">
-    <w:name w:val="Hyperlink"/>
-    <w:uiPriority w:val="99"/>
-    <w:rsid w:val="00C23082"/>
-    <w:rPr>
-      <w:rFonts w:ascii="Arial" w:hAnsi="Arial" w:cs="Arial"/>
-      <w:color w:val="548DD4"/>
-      <w:sz w:val="16"/>
-      <w:szCs w:val="16"/>
-    </w:rPr>
-  </w:style>
-  <w:style w:type="paragraph" w:styleId="BodyTextIndent">
-    <w:name w:val="Body Text Indent"/>
-    <w:basedOn w:val="Normal"/>
-    <w:rsid w:val="00764104"/>
-    <w:pPr>
-      <w:ind w:left="360"/>
-    </w:pPr>
-  </w:style>
-  <w:style w:type="paragraph" w:styleId="TOC3">
-    <w:name w:val="toc 3"/>
-    <w:basedOn w:val="Normal"/>
-    <w:next w:val="Normal"/>
-    <w:autoRedefine/>
-    <w:uiPriority w:val="39"/>
-    <w:rsid w:val="008A0853"/>
-    <w:pPr>
-      <w:ind w:left="400"/>
-    </w:pPr>
-  </w:style>
-  <w:style w:type="paragraph" w:styleId="TOC1">
-    <w:name w:val="toc 1"/>
-    <w:basedOn w:val="Normal"/>
-    <w:next w:val="Normal"/>
-    <w:autoRedefine/>
-    <w:uiPriority w:val="39"/>
-    <w:rsid w:val="006134AB"/>
-    <w:rPr>
-      <w:sz w:val="24"/>
-    </w:rPr>
-  </w:style>
-  <w:style w:type="character" w:styleId="PageNumber">
-    <w:name w:val="page number"/>
-    <w:basedOn w:val="DefaultParagraphFont"/>
-    <w:rsid w:val="0019556F"/>
-  </w:style>
-  <w:style w:type="paragraph" w:styleId="NormalWeb">
-    <w:name w:val="Normal (Web)"/>
-    <w:basedOn w:val="Normal"/>
-    <w:rsid w:val="008C264F"/>
-    <w:pPr>
-      <w:spacing w:before="100" w:beforeAutospacing="1" w:after="100" w:afterAutospacing="1"/>
-    </w:pPr>
-    <w:rPr>
-      <w:rFonts w:eastAsia="SimSun"/>
-      <w:sz w:val="24"/>
-      <w:szCs w:val="24"/>
-      <w:lang w:eastAsia="zh-CN"/>
-    </w:rPr>
-  </w:style>
-  <w:style w:type="table" w:styleId="TableGrid">
-    <w:name w:val="Table Grid"/>
-    <w:basedOn w:val="TableNormal"/>
-    <w:rsid w:val="006661B7"/>
-    <w:tblPr>
-      <w:tblInd w:w="0" w:type="dxa"/>
-      <w:tblBorders>
-        <w:top w:val="single" w:sz="4" w:space="0" w:color="auto"/>
-        <w:left w:val="single" w:sz="4" w:space="0" w:color="auto"/>
-        <w:bottom w:val="single" w:sz="4" w:space="0" w:color="auto"/>
-        <w:right w:val="single" w:sz="4" w:space="0" w:color="auto"/>
-        <w:insideH w:val="single" w:sz="4" w:space="0" w:color="auto"/>
-        <w:insideV w:val="single" w:sz="4" w:space="0" w:color="auto"/>
-      </w:tblBorders>
-      <w:tblCellMar>
-        <w:top w:w="0" w:type="dxa"/>
-        <w:left w:w="108" w:type="dxa"/>
-        <w:bottom w:w="0" w:type="dxa"/>
-        <w:right w:w="108" w:type="dxa"/>
-      </w:tblCellMar>
-    </w:tblPr>
-  </w:style>
-  <w:style w:type="paragraph" w:styleId="ListParagraph">
-    <w:name w:val="List Paragraph"/>
-    <w:basedOn w:val="Normal"/>
-    <w:uiPriority w:val="34"/>
-    <w:qFormat/>
-    <w:rsid w:val="003208A0"/>
-    <w:pPr>
-      <w:numPr>
-        <w:numId w:val="9"/>
-      </w:numPr>
-      <w:spacing w:after="200" w:line="276" w:lineRule="auto"/>
-      <w:contextualSpacing/>
-    </w:pPr>
-    <w:rPr>
-      <w:rFonts w:ascii="Book Antiqua" w:eastAsia="Calibri" w:hAnsi="Book Antiqua"/>
-    </w:rPr>
-  </w:style>
-  <w:style w:type="paragraph" w:styleId="Title">
-    <w:name w:val="Title"/>
-    <w:basedOn w:val="Normal"/>
-    <w:next w:val="Normal"/>
-    <w:link w:val="TitleChar"/>
-    <w:uiPriority w:val="10"/>
-    <w:qFormat/>
-    <w:rsid w:val="00E2583C"/>
-    <w:pPr>
-      <w:spacing w:before="240" w:after="60"/>
-      <w:outlineLvl w:val="0"/>
-    </w:pPr>
-    <w:rPr>
-      <w:rFonts w:ascii="Helvetica Light" w:eastAsia="ＭＳ ゴシック" w:hAnsi="Helvetica Light" w:cs="Arial"/>
-      <w:bCs/>
-      <w:kern w:val="28"/>
-      <w:sz w:val="44"/>
-      <w:szCs w:val="44"/>
-    </w:rPr>
-  </w:style>
-  <w:style w:type="character" w:customStyle="1" w:styleId="TitleChar">
-    <w:name w:val="Title Char"/>
-    <w:link w:val="Title"/>
-    <w:uiPriority w:val="10"/>
-    <w:rsid w:val="00E2583C"/>
-    <w:rPr>
-      <w:rFonts w:ascii="Helvetica Light" w:eastAsia="ＭＳ ゴシック" w:hAnsi="Helvetica Light" w:cs="Arial"/>
-      <w:bCs/>
-      <w:kern w:val="28"/>
-      <w:sz w:val="44"/>
-      <w:szCs w:val="44"/>
-    </w:rPr>
-  </w:style>
-  <w:style w:type="paragraph" w:styleId="Subtitle">
-    <w:name w:val="Subtitle"/>
-    <w:basedOn w:val="Normal"/>
-    <w:next w:val="Normal"/>
-    <w:link w:val="SubtitleChar"/>
-    <w:uiPriority w:val="11"/>
-    <w:qFormat/>
-    <w:rsid w:val="00D72602"/>
-    <w:rPr>
-      <w:rFonts w:ascii="Helvetica" w:hAnsi="Helvetica"/>
-      <w:smallCaps/>
-      <w:sz w:val="28"/>
-      <w:szCs w:val="28"/>
-    </w:rPr>
-  </w:style>
-  <w:style w:type="character" w:customStyle="1" w:styleId="SubtitleChar">
-    <w:name w:val="Subtitle Char"/>
-    <w:link w:val="Subtitle"/>
-    <w:uiPriority w:val="11"/>
-    <w:rsid w:val="00D72602"/>
-    <w:rPr>
-      <w:rFonts w:ascii="Helvetica" w:hAnsi="Helvetica"/>
-      <w:smallCaps/>
-      <w:sz w:val="28"/>
-      <w:szCs w:val="28"/>
-    </w:rPr>
-  </w:style>
-  <w:style w:type="paragraph" w:styleId="TOC2">
-    <w:name w:val="toc 2"/>
-    <w:basedOn w:val="Normal"/>
-    <w:next w:val="Normal"/>
-    <w:autoRedefine/>
-    <w:uiPriority w:val="39"/>
-    <w:unhideWhenUsed/>
-    <w:rsid w:val="00A46805"/>
-    <w:pPr>
-      <w:ind w:left="200"/>
-    </w:pPr>
-  </w:style>
-  <w:style w:type="paragraph" w:styleId="TOC4">
-    <w:name w:val="toc 4"/>
-    <w:basedOn w:val="Normal"/>
-    <w:next w:val="Normal"/>
-    <w:autoRedefine/>
-    <w:uiPriority w:val="39"/>
-    <w:unhideWhenUsed/>
-    <w:rsid w:val="00C86959"/>
-    <w:pPr>
-      <w:ind w:left="600"/>
-    </w:pPr>
-  </w:style>
-  <w:style w:type="paragraph" w:styleId="TOC5">
-    <w:name w:val="toc 5"/>
-    <w:basedOn w:val="Normal"/>
-    <w:next w:val="Normal"/>
-    <w:autoRedefine/>
-    <w:uiPriority w:val="39"/>
-    <w:unhideWhenUsed/>
-    <w:rsid w:val="00C86959"/>
-    <w:pPr>
-      <w:ind w:left="800"/>
-    </w:pPr>
-  </w:style>
-  <w:style w:type="paragraph" w:styleId="TOC6">
-    <w:name w:val="toc 6"/>
-    <w:basedOn w:val="Normal"/>
-    <w:next w:val="Normal"/>
-    <w:autoRedefine/>
-    <w:uiPriority w:val="39"/>
-    <w:unhideWhenUsed/>
-    <w:rsid w:val="00C86959"/>
-    <w:pPr>
-      <w:ind w:left="1000"/>
-    </w:pPr>
-  </w:style>
-  <w:style w:type="paragraph" w:styleId="TOC7">
-    <w:name w:val="toc 7"/>
-    <w:basedOn w:val="Normal"/>
-    <w:next w:val="Normal"/>
-    <w:autoRedefine/>
-    <w:uiPriority w:val="39"/>
-    <w:unhideWhenUsed/>
-    <w:rsid w:val="00C86959"/>
-    <w:pPr>
-      <w:ind w:left="1200"/>
-    </w:pPr>
-  </w:style>
-  <w:style w:type="paragraph" w:styleId="TOC8">
-    <w:name w:val="toc 8"/>
-    <w:basedOn w:val="Normal"/>
-    <w:next w:val="Normal"/>
-    <w:autoRedefine/>
-    <w:uiPriority w:val="39"/>
-    <w:unhideWhenUsed/>
-    <w:rsid w:val="00C86959"/>
-    <w:pPr>
-      <w:ind w:left="1400"/>
-    </w:pPr>
-  </w:style>
-  <w:style w:type="paragraph" w:styleId="TOC9">
-    <w:name w:val="toc 9"/>
-    <w:basedOn w:val="Normal"/>
-    <w:next w:val="Normal"/>
-    <w:autoRedefine/>
-    <w:uiPriority w:val="39"/>
-    <w:unhideWhenUsed/>
-    <w:rsid w:val="00C86959"/>
-    <w:pPr>
-      <w:ind w:left="1600"/>
-    </w:pPr>
-  </w:style>
-  <w:style w:type="table" w:styleId="MediumShading1">
-    <w:name w:val="Medium Shading 1"/>
-    <w:basedOn w:val="TableNormal"/>
-    <w:uiPriority w:val="72"/>
-    <w:rsid w:val="009A0B01"/>
-    <w:tblPr>
-      <w:tblStyleRowBandSize w:val="1"/>
-      <w:tblStyleColBandSize w:val="1"/>
-      <w:tblInd w:w="0" w:type="dxa"/>
-      <w:tblBorders>
-        <w:top w:val="single" w:sz="8" w:space="0" w:color="404040" w:themeColor="text1" w:themeTint="BF"/>
-        <w:left w:val="single" w:sz="8" w:space="0" w:color="404040" w:themeColor="text1" w:themeTint="BF"/>
-        <w:bottom w:val="single" w:sz="8" w:space="0" w:color="404040" w:themeColor="text1" w:themeTint="BF"/>
-        <w:right w:val="single" w:sz="8" w:space="0" w:color="404040" w:themeColor="text1" w:themeTint="BF"/>
-        <w:insideH w:val="single" w:sz="8" w:space="0" w:color="404040" w:themeColor="text1" w:themeTint="BF"/>
-      </w:tblBorders>
-      <w:tblCellMar>
-        <w:top w:w="0" w:type="dxa"/>
-        <w:left w:w="108" w:type="dxa"/>
-        <w:bottom w:w="0" w:type="dxa"/>
-        <w:right w:w="108" w:type="dxa"/>
-      </w:tblCellMar>
-    </w:tblPr>
-    <w:tblStylePr w:type="firstRow">
-      <w:pPr>
-        <w:spacing w:before="0" w:after="0" w:line="240" w:lineRule="auto"/>
-      </w:pPr>
-      <w:rPr>
-        <w:b/>
-        <w:bCs/>
-        <w:color w:val="FFFFFF" w:themeColor="background1"/>
-      </w:rPr>
-      <w:tblPr/>
-      <w:tcPr>
-        <w:tcBorders>
-          <w:top w:val="single" w:sz="8" w:space="0" w:color="404040" w:themeColor="text1" w:themeTint="BF"/>
-          <w:left w:val="single" w:sz="8" w:space="0" w:color="404040" w:themeColor="text1" w:themeTint="BF"/>
-          <w:bottom w:val="single" w:sz="8" w:space="0" w:color="404040" w:themeColor="text1" w:themeTint="BF"/>
-          <w:right w:val="single" w:sz="8" w:space="0" w:color="404040" w:themeColor="text1" w:themeTint="BF"/>
-          <w:insideH w:val="nil"/>
-          <w:insideV w:val="nil"/>
-        </w:tcBorders>
-        <w:shd w:val="clear" w:color="auto" w:fill="000000" w:themeFill="text1"/>
-      </w:tcPr>
-    </w:tblStylePr>
-    <w:tblStylePr w:type="lastRow">
-      <w:pPr>
-        <w:spacing w:before="0" w:after="0" w:line="240" w:lineRule="auto"/>
-      </w:pPr>
-      <w:rPr>
-        <w:b/>
-        <w:bCs/>
-      </w:rPr>
-      <w:tblPr/>
-      <w:tcPr>
-        <w:tcBorders>
-          <w:top w:val="double" w:sz="6" w:space="0" w:color="404040" w:themeColor="text1" w:themeTint="BF"/>
-          <w:left w:val="single" w:sz="8" w:space="0" w:color="404040" w:themeColor="text1" w:themeTint="BF"/>
-          <w:bottom w:val="single" w:sz="8" w:space="0" w:color="404040" w:themeColor="text1" w:themeTint="BF"/>
-          <w:right w:val="single" w:sz="8" w:space="0" w:color="404040" w:themeColor="text1" w:themeTint="BF"/>
-          <w:insideH w:val="nil"/>
-          <w:insideV w:val="nil"/>
-        </w:tcBorders>
-      </w:tcPr>
-    </w:tblStylePr>
-    <w:tblStylePr w:type="firstCol">
-      <w:rPr>
-        <w:b/>
-        <w:bCs/>
-      </w:rPr>
-    </w:tblStylePr>
-    <w:tblStylePr w:type="lastCol">
-      <w:rPr>
-        <w:b/>
-        <w:bCs/>
-      </w:rPr>
-    </w:tblStylePr>
-    <w:tblStylePr w:type="band1Vert">
-      <w:tblPr/>
-      <w:tcPr>
-        <w:shd w:val="clear" w:color="auto" w:fill="C0C0C0" w:themeFill="text1" w:themeFillTint="3F"/>
-      </w:tcPr>
-    </w:tblStylePr>
-    <w:tblStylePr w:type="band1Horz">
-      <w:tblPr/>
-      <w:tcPr>
-        <w:tcBorders>
-          <w:insideH w:val="nil"/>
-          <w:insideV w:val="nil"/>
-        </w:tcBorders>
-        <w:shd w:val="clear" w:color="auto" w:fill="C0C0C0" w:themeFill="text1" w:themeFillTint="3F"/>
-      </w:tcPr>
-    </w:tblStylePr>
-    <w:tblStylePr w:type="band2Horz">
-      <w:tblPr/>
-      <w:tcPr>
-        <w:tcBorders>
-          <w:insideH w:val="nil"/>
-          <w:insideV w:val="nil"/>
-        </w:tcBorders>
-      </w:tcPr>
-    </w:tblStylePr>
-  </w:style>
-</w:styles>
-</file>
-
 <file path=word/theme/theme1.xml><?xml version="1.0" encoding="utf-8"?>
 <a:theme xmlns:a="http://schemas.openxmlformats.org/drawingml/2006/main" name="Office Theme">
   <a:themeElements>
